--- a/docs/Design brief.docx
+++ b/docs/Design brief.docx
@@ -145,7 +145,12 @@
         <w:t xml:space="preserve"> </w:t>
       </w:r>
       <w:r>
-        <w:t xml:space="preserve">This project will be carried out in a modular </w:t>
+        <w:t>This project will be car</w:t>
+      </w:r>
+      <w:bookmarkStart w:id="0" w:name="_GoBack"/>
+      <w:bookmarkEnd w:id="0"/>
+      <w:r>
+        <w:t xml:space="preserve">ried out in a modular </w:t>
       </w:r>
       <w:r>
         <w:t>approach;</w:t>
@@ -300,12 +305,7 @@
         </w:numPr>
       </w:pPr>
       <w:r>
-        <w:t xml:space="preserve">Wide range </w:t>
-      </w:r>
-      <w:bookmarkStart w:id="0" w:name="_GoBack"/>
-      <w:bookmarkEnd w:id="0"/>
-      <w:r>
-        <w:t>of players</w:t>
+        <w:t>Wide range of players</w:t>
       </w:r>
       <w:r>
         <w:t>:</w:t>
@@ -472,7 +472,17 @@
         </w:numPr>
       </w:pPr>
       <w:r>
-        <w:t>Layout main programme, including loops</w:t>
+        <w:t xml:space="preserve">Experimentation of design, what works, what </w:t>
+      </w:r>
+      <w:proofErr w:type="gramStart"/>
+      <w:r>
+        <w:t>doesn’t ?</w:t>
+      </w:r>
+      <w:proofErr w:type="gramEnd"/>
+    </w:p>
+    <w:p>
+      <w:r>
+        <w:t>Sprint 2:</w:t>
       </w:r>
     </w:p>
     <w:p>
@@ -484,10 +494,7 @@
         </w:numPr>
       </w:pPr>
       <w:r>
-        <w:t>Layout</w:t>
-      </w:r>
-      <w:r>
-        <w:t xml:space="preserve"> of sub routines</w:t>
+        <w:t>Menu screens added</w:t>
       </w:r>
     </w:p>
     <w:p>
@@ -499,12 +506,7 @@
         </w:numPr>
       </w:pPr>
       <w:r>
-        <w:t>Debugging and stubs included in subroutines</w:t>
-      </w:r>
-    </w:p>
-    <w:p>
-      <w:r>
-        <w:t>Sprint 2:</w:t>
+        <w:t>Basic game development with little graphics</w:t>
       </w:r>
     </w:p>
     <w:p>
@@ -516,7 +518,7 @@
         </w:numPr>
       </w:pPr>
       <w:r>
-        <w:t>Basic game development with little graphics</w:t>
+        <w:t>Playable gameplay</w:t>
       </w:r>
     </w:p>
     <w:p>
@@ -528,7 +530,12 @@
         </w:numPr>
       </w:pPr>
       <w:r>
-        <w:t>Playable gameplay</w:t>
+        <w:t>Any major gameplay clashes documented and resolved</w:t>
+      </w:r>
+    </w:p>
+    <w:p>
+      <w:r>
+        <w:t>Sprint 3:</w:t>
       </w:r>
     </w:p>
     <w:p>
@@ -540,12 +547,7 @@
         </w:numPr>
       </w:pPr>
       <w:r>
-        <w:t>Any major gameplay clashes documented and resolved</w:t>
-      </w:r>
-    </w:p>
-    <w:p>
-      <w:r>
-        <w:t>Sprint 3:</w:t>
+        <w:t>Add progressive difficulty to the game</w:t>
       </w:r>
     </w:p>
     <w:p>
@@ -557,7 +559,7 @@
         </w:numPr>
       </w:pPr>
       <w:r>
-        <w:t>High score board developed</w:t>
+        <w:t>Add a score which is updated when a car is passed</w:t>
       </w:r>
     </w:p>
     <w:p>
@@ -569,12 +571,18 @@
         </w:numPr>
       </w:pPr>
       <w:r>
-        <w:t>Any additional gameplay errors corrected</w:t>
+        <w:t>Add a variety of enemy cars with different hit boxes and speed</w:t>
       </w:r>
     </w:p>
     <w:p>
       <w:r>
-        <w:t>Sprint 4:</w:t>
+        <w:t xml:space="preserve">Sprint </w:t>
+      </w:r>
+      <w:r>
+        <w:t>4</w:t>
+      </w:r>
+      <w:r>
+        <w:t>:</w:t>
       </w:r>
     </w:p>
     <w:p>
@@ -586,7 +594,7 @@
         </w:numPr>
       </w:pPr>
       <w:r>
-        <w:t>Graphics introduced for all models</w:t>
+        <w:t>High score board developed</w:t>
       </w:r>
     </w:p>
     <w:p>
@@ -598,7 +606,19 @@
         </w:numPr>
       </w:pPr>
       <w:r>
-        <w:t>Cutscene introduction</w:t>
+        <w:t>Any additional gameplay errors corrected</w:t>
+      </w:r>
+    </w:p>
+    <w:p>
+      <w:r>
+        <w:lastRenderedPageBreak/>
+        <w:t xml:space="preserve">Sprint </w:t>
+      </w:r>
+      <w:r>
+        <w:t>5</w:t>
+      </w:r>
+      <w:r>
+        <w:t>:</w:t>
       </w:r>
     </w:p>
     <w:p>
@@ -610,59 +630,7 @@
         </w:numPr>
       </w:pPr>
       <w:r>
-        <w:t>Finalisation of any details</w:t>
-      </w:r>
-    </w:p>
-    <w:p/>
-    <w:p>
-      <w:r>
-        <w:rPr>
-          <w:rStyle w:val="SubtitleChar"/>
-        </w:rPr>
-        <w:t>Attachments:</w:t>
-      </w:r>
-      <w:r>
-        <w:t xml:space="preserve"> </w:t>
-      </w:r>
-      <w:r>
-        <w:t>Racing to the end of the universe will contain multiple graphics, sounds and cutscenes throughout the game. The following list contains all the extra attachments:</w:t>
-      </w:r>
-    </w:p>
-    <w:p>
-      <w:r>
-        <w:rPr>
-          <w:b/>
-        </w:rPr>
-        <w:t>Licence agreement:</w:t>
-      </w:r>
-      <w:r>
-        <w:t xml:space="preserve"> </w:t>
-      </w:r>
-      <w:r>
-        <w:t xml:space="preserve">Racing to the end of the universe </w:t>
-      </w:r>
-      <w:r>
-        <w:t>will sold to your business under the proprietary software licence</w:t>
-      </w:r>
-      <w:r>
-        <w:t>.</w:t>
-      </w:r>
-      <w:r>
-        <w:t xml:space="preserve"> See the separately attached document for more information on the proprietary </w:t>
-      </w:r>
-      <w:r>
-        <w:t>licence</w:t>
-      </w:r>
-      <w:r>
-        <w:t>, Eula and intellectual property.</w:t>
-      </w:r>
-    </w:p>
-    <w:p>
-      <w:r>
-        <w:rPr>
-          <w:b/>
-        </w:rPr>
-        <w:t xml:space="preserve">Story boards: </w:t>
+        <w:t>Graphics introduced for all models</w:t>
       </w:r>
     </w:p>
     <w:p>
@@ -673,6 +641,65 @@
           <w:numId w:val="35"/>
         </w:numPr>
       </w:pPr>
+      <w:r>
+        <w:t>Cutscene introduction</w:t>
+      </w:r>
+    </w:p>
+    <w:p>
+      <w:pPr>
+        <w:pStyle w:val="ListParagraph"/>
+        <w:numPr>
+          <w:ilvl w:val="0"/>
+          <w:numId w:val="35"/>
+        </w:numPr>
+      </w:pPr>
+      <w:r>
+        <w:t>Finalisation of any details</w:t>
+      </w:r>
+    </w:p>
+    <w:p/>
+    <w:p>
+      <w:r>
+        <w:rPr>
+          <w:rStyle w:val="SubtitleChar"/>
+        </w:rPr>
+        <w:t>Attachments:</w:t>
+      </w:r>
+      <w:r>
+        <w:t xml:space="preserve"> </w:t>
+      </w:r>
+      <w:r>
+        <w:t>Racing to the end of the universe will contain multiple graphics, sounds and cutscenes throughout the game. The following list contains all the extra attachments:</w:t>
+      </w:r>
+    </w:p>
+    <w:p>
+      <w:r>
+        <w:rPr>
+          <w:b/>
+        </w:rPr>
+        <w:t>Licence agreement:</w:t>
+      </w:r>
+      <w:r>
+        <w:t xml:space="preserve"> </w:t>
+      </w:r>
+      <w:r>
+        <w:t xml:space="preserve">Racing to the end of the universe </w:t>
+      </w:r>
+      <w:r>
+        <w:t>will sold to your business under the proprietary software licence</w:t>
+      </w:r>
+      <w:r>
+        <w:t>.</w:t>
+      </w:r>
+      <w:r>
+        <w:t xml:space="preserve"> See the separately attached document for more information on the proprietary </w:t>
+      </w:r>
+      <w:r>
+        <w:t>licence</w:t>
+      </w:r>
+      <w:r>
+        <w:t>, Eula and intellectual property.</w:t>
+      </w:r>
     </w:p>
     <w:sectPr>
       <w:headerReference w:type="default" r:id="rId8"/>
@@ -5846,7 +5873,7 @@
 </file>
 
 <file path=customXml/itemProps1.xml><?xml version="1.0" encoding="utf-8"?>
-<ds:datastoreItem xmlns:ds="http://schemas.openxmlformats.org/officeDocument/2006/customXml" ds:itemID="{63E8F430-7B0C-45F1-80E6-39F82D21BAA6}">
+<ds:datastoreItem xmlns:ds="http://schemas.openxmlformats.org/officeDocument/2006/customXml" ds:itemID="{2D85484B-25E3-4E6B-AB7C-D93251A43256}">
   <ds:schemaRefs>
     <ds:schemaRef ds:uri="http://schemas.openxmlformats.org/officeDocument/2006/bibliography"/>
   </ds:schemaRefs>

--- a/docs/Design brief.docx
+++ b/docs/Design brief.docx
@@ -16,15 +16,7 @@
         </w:numPr>
       </w:pPr>
       <w:r>
-        <w:t xml:space="preserve">The client, DR </w:t>
-      </w:r>
-      <w:proofErr w:type="spellStart"/>
-      <w:r>
-        <w:t>Goldrick</w:t>
-      </w:r>
-      <w:proofErr w:type="spellEnd"/>
-      <w:r>
-        <w:t xml:space="preserve"> owns a restaurant and is losing customers to the internet café that is nearby. To combat this, he would like to implement a touchscreen game that customers can play while they are waiting for their food.</w:t>
+        <w:t>The client, DR Goldrick owns a restaurant and is losing customers to the internet café that is nearby. To combat this, he would like to implement a touchscreen game that customers can play while they are waiting for their food.</w:t>
       </w:r>
     </w:p>
     <w:p>
@@ -90,27 +82,21 @@
         <w:t xml:space="preserve"> </w:t>
       </w:r>
       <w:r>
-        <w:t xml:space="preserve">DR </w:t>
-      </w:r>
-      <w:proofErr w:type="spellStart"/>
-      <w:r>
-        <w:t>Goldrick</w:t>
-      </w:r>
-      <w:proofErr w:type="spellEnd"/>
-      <w:r>
+        <w:t>DR Goldrick</w:t>
+      </w:r>
+    </w:p>
+    <w:p>
+      <w:r>
+        <w:rPr>
+          <w:b/>
+        </w:rPr>
         <w:br/>
       </w:r>
       <w:r>
         <w:rPr>
           <w:rStyle w:val="SubtitleChar"/>
         </w:rPr>
-        <w:t xml:space="preserve">Contact </w:t>
-      </w:r>
-      <w:r>
-        <w:rPr>
-          <w:rStyle w:val="SubtitleChar"/>
-        </w:rPr>
-        <w:t>email</w:t>
+        <w:t>Completion date</w:t>
       </w:r>
       <w:r>
         <w:rPr>
@@ -121,36 +107,8 @@
       <w:r>
         <w:t xml:space="preserve"> </w:t>
       </w:r>
-    </w:p>
-    <w:p>
-      <w:r>
-        <w:rPr>
-          <w:b/>
-        </w:rPr>
-        <w:br/>
-      </w:r>
-      <w:r>
-        <w:rPr>
-          <w:rStyle w:val="SubtitleChar"/>
-        </w:rPr>
-        <w:t>Completion date</w:t>
-      </w:r>
-      <w:r>
-        <w:rPr>
-          <w:rStyle w:val="SubtitleChar"/>
-        </w:rPr>
-        <w:t>:</w:t>
-      </w:r>
-      <w:r>
-        <w:t xml:space="preserve"> </w:t>
-      </w:r>
-      <w:r>
-        <w:t>This project will be car</w:t>
-      </w:r>
-      <w:bookmarkStart w:id="0" w:name="_GoBack"/>
-      <w:bookmarkEnd w:id="0"/>
-      <w:r>
-        <w:t xml:space="preserve">ried out in a modular </w:t>
+      <w:r>
+        <w:t xml:space="preserve">This project will be carried out in a modular </w:t>
       </w:r>
       <w:r>
         <w:t>approach;</w:t>
@@ -318,6 +276,9 @@
       <w:r>
         <w:t>the game will be easy to learn before slowing progressing into the more challenging difficulty.</w:t>
       </w:r>
+      <w:r>
+        <w:t xml:space="preserve"> An instructions page will also be added</w:t>
+      </w:r>
     </w:p>
     <w:p>
       <w:pPr>
@@ -356,111 +317,24 @@
     </w:p>
     <w:p>
       <w:r>
-        <w:t xml:space="preserve">The software that I will be creating for your business needs to be listed under a software licence. A </w:t>
-      </w:r>
-      <w:r>
-        <w:t>licence</w:t>
-      </w:r>
-      <w:r>
-        <w:t xml:space="preserve"> type will need to be discussed as well </w:t>
-      </w:r>
-      <w:r>
-        <w:t xml:space="preserve">as any extra terms and conditions which will be listed in a EULA. This will protect you from being liable from events that may arise. It is also important that we patient the software as your intellectual property as this </w:t>
-      </w:r>
-      <w:r>
-        <w:t>protects your software from being used in another commercial setting.</w:t>
-      </w:r>
-    </w:p>
-    <w:p>
-      <w:r>
-        <w:rPr>
-          <w:rStyle w:val="SubtitleChar"/>
-        </w:rPr>
-        <w:t>Proposed game name</w:t>
-      </w:r>
-      <w:r>
-        <w:rPr>
-          <w:rStyle w:val="SubtitleChar"/>
-        </w:rPr>
-        <w:t>:</w:t>
-      </w:r>
-      <w:r>
-        <w:t xml:space="preserve"> </w:t>
-      </w:r>
-      <w:r>
-        <w:t>Racing at the End of the universe!</w:t>
-      </w:r>
-    </w:p>
-    <w:p>
-      <w:r>
-        <w:rPr>
-          <w:rStyle w:val="SubtitleChar"/>
-        </w:rPr>
-        <w:t>Purpose and function:</w:t>
-      </w:r>
-      <w:r>
-        <w:t xml:space="preserve"> </w:t>
-      </w:r>
-      <w:r>
-        <w:t>Racing at the End of the universe will</w:t>
-      </w:r>
-      <w:r>
-        <w:t xml:space="preserve"> be a 2d racing game where users will control a car to move left and right </w:t>
-      </w:r>
-      <w:r>
-        <w:t>using</w:t>
-      </w:r>
-      <w:r>
-        <w:t xml:space="preserve"> touchscreen buttons. The car will be placed in an ‘End of the universe’ setting, dodging cars that are coming against it on the </w:t>
-      </w:r>
-      <w:r>
-        <w:lastRenderedPageBreak/>
-        <w:t>road. Each time a car is passed a point will be added to the score, eventually ending when the player hits an oncoming car. These scores will be kept in a high score board, which can be sorted in different ways. Racing at the End of the universe will initially start off easy, difficulty will then be increased with more cars and a faster speed.</w:t>
-      </w:r>
-    </w:p>
-    <w:p/>
-    <w:p>
-      <w:r>
-        <w:rPr>
-          <w:rStyle w:val="SubtitleChar"/>
-        </w:rPr>
-        <w:t>Format:</w:t>
-      </w:r>
-      <w:r>
-        <w:t xml:space="preserve"> </w:t>
-      </w:r>
-      <w:r>
-        <w:t xml:space="preserve">This game will be programmed in a python, using the </w:t>
-      </w:r>
-      <w:proofErr w:type="spellStart"/>
-      <w:r>
-        <w:t>P</w:t>
-      </w:r>
-      <w:r>
-        <w:t>ygame</w:t>
-      </w:r>
-      <w:proofErr w:type="spellEnd"/>
-      <w:r>
-        <w:t xml:space="preserve"> module. Using the modular approach, each sprint will be worked on and uploaded to GitHub. </w:t>
-      </w:r>
-      <w:r>
-        <w:t>Each of the four sprints will have individual goals, which will be completed and documented before moving to the next.</w:t>
-      </w:r>
-    </w:p>
-    <w:p>
-      <w:r>
-        <w:rPr>
-          <w:rStyle w:val="SubtitleChar"/>
-        </w:rPr>
-        <w:t>Design Project plan:</w:t>
-      </w:r>
-      <w:r>
-        <w:t xml:space="preserve"> </w:t>
-      </w:r>
-    </w:p>
-    <w:p>
-      <w:r>
-        <w:t>Sprint 1:</w:t>
+        <w:t xml:space="preserve">The software that I will be creating for your business needs to be listed under a software licence. </w:t>
+      </w:r>
+      <w:r>
+        <w:t>The software that I will provide for you falls under the category of a proprietary licence This licence type allows you to use the software, however you are not able to re-sell, alter or recreate. Details of this licence will be further stated within the EULA separate document)</w:t>
+      </w:r>
+      <w:r>
+        <w:t>. This will protect you</w:t>
+      </w:r>
+      <w:r>
+        <w:t xml:space="preserve"> and myself</w:t>
+      </w:r>
+      <w:r>
+        <w:t xml:space="preserve"> from being liable from events that may arise</w:t>
+      </w:r>
+      <w:bookmarkStart w:id="0" w:name="_GoBack"/>
+      <w:bookmarkEnd w:id="0"/>
+      <w:r>
+        <w:t>.</w:t>
       </w:r>
     </w:p>
     <w:p>
@@ -472,17 +346,117 @@
         </w:numPr>
       </w:pPr>
       <w:r>
-        <w:t xml:space="preserve">Experimentation of design, what works, what </w:t>
-      </w:r>
-      <w:proofErr w:type="gramStart"/>
-      <w:r>
-        <w:t>doesn’t ?</w:t>
-      </w:r>
-      <w:proofErr w:type="gramEnd"/>
-    </w:p>
-    <w:p>
-      <w:r>
-        <w:t>Sprint 2:</w:t>
+        <w:t>Inappropriate names:</w:t>
+      </w:r>
+    </w:p>
+    <w:p>
+      <w:r>
+        <w:t xml:space="preserve">When saving your high score within the game the user will be able to pick any name they like. This is an ethical/ social issue as they may use inappropriate names when saving </w:t>
+      </w:r>
+      <w:r>
+        <w:lastRenderedPageBreak/>
+        <w:t>their high score. In order to combat this, I will create a text document full of inappropriate names that the software will check against in order to see whether the name entered by the user is appropriate.</w:t>
+      </w:r>
+    </w:p>
+    <w:p>
+      <w:r>
+        <w:rPr>
+          <w:rStyle w:val="SubtitleChar"/>
+        </w:rPr>
+        <w:t>Proposed game name</w:t>
+      </w:r>
+      <w:r>
+        <w:rPr>
+          <w:rStyle w:val="SubtitleChar"/>
+        </w:rPr>
+        <w:t>:</w:t>
+      </w:r>
+      <w:r>
+        <w:t xml:space="preserve"> </w:t>
+      </w:r>
+      <w:r>
+        <w:t>Racing at the End of the universe!</w:t>
+      </w:r>
+    </w:p>
+    <w:p>
+      <w:r>
+        <w:rPr>
+          <w:rStyle w:val="SubtitleChar"/>
+        </w:rPr>
+        <w:t>Purpose and function:</w:t>
+      </w:r>
+      <w:r>
+        <w:t xml:space="preserve"> </w:t>
+      </w:r>
+      <w:r>
+        <w:t>Racing at the End of the universe will</w:t>
+      </w:r>
+      <w:r>
+        <w:t xml:space="preserve"> be a 2d racing game where users will control a car to move left and right </w:t>
+      </w:r>
+      <w:r>
+        <w:t>using</w:t>
+      </w:r>
+      <w:r>
+        <w:t xml:space="preserve"> touchscreen buttons. The car will be placed </w:t>
+      </w:r>
+      <w:r>
+        <w:t>on a continuous road</w:t>
+      </w:r>
+      <w:r>
+        <w:t xml:space="preserve">, dodging cars that are coming against </w:t>
+      </w:r>
+      <w:r>
+        <w:t>it</w:t>
+      </w:r>
+      <w:r>
+        <w:t xml:space="preserve">. Each time a car is passed a point will be added to the score, eventually ending when the player hits an oncoming car. These scores will be kept in a high score board, which </w:t>
+      </w:r>
+      <w:r>
+        <w:t>will be sorted by top 5 overall and daily scores.</w:t>
+      </w:r>
+      <w:r>
+        <w:t xml:space="preserve"> Racing at the End of the universe will initially start off easy, difficulty will then be increased with more cars and a faster speed.</w:t>
+      </w:r>
+    </w:p>
+    <w:p/>
+    <w:p>
+      <w:r>
+        <w:rPr>
+          <w:rStyle w:val="SubtitleChar"/>
+        </w:rPr>
+        <w:t>Format:</w:t>
+      </w:r>
+      <w:r>
+        <w:t xml:space="preserve"> </w:t>
+      </w:r>
+      <w:r>
+        <w:t xml:space="preserve">This game will be programmed in a python, using the </w:t>
+      </w:r>
+      <w:r>
+        <w:t>P</w:t>
+      </w:r>
+      <w:r>
+        <w:t xml:space="preserve">ygame module. Using the modular approach, each sprint will be worked on and uploaded to GitHub. </w:t>
+      </w:r>
+      <w:r>
+        <w:t>Each of the four sprints will have individual goals, which will be completed and documented before moving to the next.</w:t>
+      </w:r>
+    </w:p>
+    <w:p>
+      <w:r>
+        <w:rPr>
+          <w:rStyle w:val="SubtitleChar"/>
+        </w:rPr>
+        <w:t>Design Project plan:</w:t>
+      </w:r>
+      <w:r>
+        <w:t xml:space="preserve"> </w:t>
+      </w:r>
+    </w:p>
+    <w:p>
+      <w:r>
+        <w:t>Sprint 1:</w:t>
       </w:r>
     </w:p>
     <w:p>
@@ -494,7 +468,12 @@
         </w:numPr>
       </w:pPr>
       <w:r>
-        <w:t>Menu screens added</w:t>
+        <w:t>Experimentation of design, what works, what doesn’t ?</w:t>
+      </w:r>
+    </w:p>
+    <w:p>
+      <w:r>
+        <w:t>Sprint 2:</w:t>
       </w:r>
     </w:p>
     <w:p>
@@ -506,7 +485,7 @@
         </w:numPr>
       </w:pPr>
       <w:r>
-        <w:t>Basic game development with little graphics</w:t>
+        <w:t>Menu screens added</w:t>
       </w:r>
     </w:p>
     <w:p>
@@ -518,7 +497,7 @@
         </w:numPr>
       </w:pPr>
       <w:r>
-        <w:t>Playable gameplay</w:t>
+        <w:t>Basic game development with little graphics</w:t>
       </w:r>
     </w:p>
     <w:p>
@@ -530,12 +509,7 @@
         </w:numPr>
       </w:pPr>
       <w:r>
-        <w:t>Any major gameplay clashes documented and resolved</w:t>
-      </w:r>
-    </w:p>
-    <w:p>
-      <w:r>
-        <w:t>Sprint 3:</w:t>
+        <w:t>Playable gameplay</w:t>
       </w:r>
     </w:p>
     <w:p>
@@ -547,7 +521,12 @@
         </w:numPr>
       </w:pPr>
       <w:r>
-        <w:t>Add progressive difficulty to the game</w:t>
+        <w:t>Any major gameplay clashes documented and resolved</w:t>
+      </w:r>
+    </w:p>
+    <w:p>
+      <w:r>
+        <w:t>Sprint 3:</w:t>
       </w:r>
     </w:p>
     <w:p>
@@ -559,7 +538,8 @@
         </w:numPr>
       </w:pPr>
       <w:r>
-        <w:t>Add a score which is updated when a car is passed</w:t>
+        <w:lastRenderedPageBreak/>
+        <w:t>Add progressive difficulty to the game</w:t>
       </w:r>
     </w:p>
     <w:p>
@@ -571,18 +551,7 @@
         </w:numPr>
       </w:pPr>
       <w:r>
-        <w:t>Add a variety of enemy cars with different hit boxes and speed</w:t>
-      </w:r>
-    </w:p>
-    <w:p>
-      <w:r>
-        <w:t xml:space="preserve">Sprint </w:t>
-      </w:r>
-      <w:r>
-        <w:t>4</w:t>
-      </w:r>
-      <w:r>
-        <w:t>:</w:t>
+        <w:t>Add a score which is updated when a car is passed</w:t>
       </w:r>
     </w:p>
     <w:p>
@@ -594,7 +563,18 @@
         </w:numPr>
       </w:pPr>
       <w:r>
-        <w:t>High score board developed</w:t>
+        <w:t>Add a variety of enemy cars with different hit boxes and speed</w:t>
+      </w:r>
+    </w:p>
+    <w:p>
+      <w:r>
+        <w:t xml:space="preserve">Sprint </w:t>
+      </w:r>
+      <w:r>
+        <w:t>4</w:t>
+      </w:r>
+      <w:r>
+        <w:t>:</w:t>
       </w:r>
     </w:p>
     <w:p>
@@ -606,19 +586,7 @@
         </w:numPr>
       </w:pPr>
       <w:r>
-        <w:t>Any additional gameplay errors corrected</w:t>
-      </w:r>
-    </w:p>
-    <w:p>
-      <w:r>
-        <w:lastRenderedPageBreak/>
-        <w:t xml:space="preserve">Sprint </w:t>
-      </w:r>
-      <w:r>
-        <w:t>5</w:t>
-      </w:r>
-      <w:r>
-        <w:t>:</w:t>
+        <w:t>High score board developed</w:t>
       </w:r>
     </w:p>
     <w:p>
@@ -630,7 +598,18 @@
         </w:numPr>
       </w:pPr>
       <w:r>
-        <w:t>Graphics introduced for all models</w:t>
+        <w:t>Any additional gameplay errors corrected</w:t>
+      </w:r>
+    </w:p>
+    <w:p>
+      <w:r>
+        <w:t xml:space="preserve">Sprint </w:t>
+      </w:r>
+      <w:r>
+        <w:t>5</w:t>
+      </w:r>
+      <w:r>
+        <w:t>:</w:t>
       </w:r>
     </w:p>
     <w:p>
@@ -642,7 +621,7 @@
         </w:numPr>
       </w:pPr>
       <w:r>
-        <w:t>Cutscene introduction</w:t>
+        <w:t>Graphics introduced for all models</w:t>
       </w:r>
     </w:p>
     <w:p>
@@ -654,6 +633,18 @@
         </w:numPr>
       </w:pPr>
       <w:r>
+        <w:t>Cutscene introduction</w:t>
+      </w:r>
+    </w:p>
+    <w:p>
+      <w:pPr>
+        <w:pStyle w:val="ListParagraph"/>
+        <w:numPr>
+          <w:ilvl w:val="0"/>
+          <w:numId w:val="35"/>
+        </w:numPr>
+      </w:pPr>
+      <w:r>
         <w:t>Finalisation of any details</w:t>
       </w:r>
     </w:p>
@@ -669,7 +660,305 @@
         <w:t xml:space="preserve"> </w:t>
       </w:r>
       <w:r>
-        <w:t>Racing to the end of the universe will contain multiple graphics, sounds and cutscenes throughout the game. The following list contains all the extra attachments:</w:t>
+        <w:t>Racing to the end of the universe will contain multiple graphics, sounds and cutscenes throughout the game.</w:t>
+      </w:r>
+      <w:r>
+        <w:t xml:space="preserve"> These attachments can be found within the media folder.</w:t>
+      </w:r>
+      <w:r>
+        <w:t xml:space="preserve"> The following list contains all the extra attachments:</w:t>
+      </w:r>
+    </w:p>
+    <w:p>
+      <w:r>
+        <w:t>Background Highscore.png:</w:t>
+      </w:r>
+      <w:r>
+        <w:t xml:space="preserve"> Background </w:t>
+      </w:r>
+      <w:r>
+        <w:t>graphic</w:t>
+      </w:r>
+      <w:r>
+        <w:t xml:space="preserve"> for the highscore menu.</w:t>
+      </w:r>
+    </w:p>
+    <w:p>
+      <w:r>
+        <w:t>Background Main.png:</w:t>
+      </w:r>
+      <w:r>
+        <w:t xml:space="preserve"> Background </w:t>
+      </w:r>
+      <w:r>
+        <w:t>graphic</w:t>
+      </w:r>
+      <w:r>
+        <w:t xml:space="preserve"> for the main menu, this also includes the title at the top of the screen so that we don’t have to display text within the code.</w:t>
+      </w:r>
+    </w:p>
+    <w:p>
+      <w:r>
+        <w:t>Background Road.png:</w:t>
+      </w:r>
+      <w:r>
+        <w:t xml:space="preserve"> Background </w:t>
+      </w:r>
+      <w:r>
+        <w:t>graphic</w:t>
+      </w:r>
+      <w:r>
+        <w:t xml:space="preserve"> for the road, this is moved down the screen in a loop creating the illusion of an endless road.</w:t>
+      </w:r>
+    </w:p>
+    <w:p>
+      <w:r>
+        <w:t>Highscores.txt:</w:t>
+      </w:r>
+      <w:r>
+        <w:t xml:space="preserve"> Text document containing the overall highscores of players. Data is separated by tabs and is in the following order; name, score, date. If this document is missing a new one will be created when the score is saved.</w:t>
+      </w:r>
+    </w:p>
+    <w:p>
+      <w:r>
+        <w:t>Name check.txt</w:t>
+      </w:r>
+      <w:r>
+        <w:t>: Contains all inappropriate names that are checked against when saving within the game. The names are listed as lower case and are separated by tabs.</w:t>
+      </w:r>
+    </w:p>
+    <w:p>
+      <w:r>
+        <w:lastRenderedPageBreak/>
+        <w:t>Todays Highscores.txt</w:t>
+      </w:r>
+      <w:r>
+        <w:t xml:space="preserve">: </w:t>
+      </w:r>
+      <w:r>
+        <w:t>Text document containing the</w:t>
+      </w:r>
+      <w:r>
+        <w:t xml:space="preserve"> daily</w:t>
+      </w:r>
+      <w:r>
+        <w:t xml:space="preserve"> highscores of players. Data is separated by tabs and is in the following order; name, score, date. If this document is missing a new one will be created when the score is saved.</w:t>
+      </w:r>
+    </w:p>
+    <w:p>
+      <w:r>
+        <w:t>Enemy 0</w:t>
+      </w:r>
+      <w:r>
+        <w:t xml:space="preserve"> – 6.png: Graphics for the enemy car, all varying in size (size is not set in code), cars are different colours in order to determine between them.</w:t>
+      </w:r>
+    </w:p>
+    <w:p>
+      <w:r>
+        <w:t>Left.png: Graphic for the left arrow button in game.</w:t>
+      </w:r>
+    </w:p>
+    <w:p>
+      <w:r>
+        <w:t>Left highlight.png: Graphic for the left button when mouse is hovering over it within the game.</w:t>
+      </w:r>
+    </w:p>
+    <w:p>
+      <w:r>
+        <w:t xml:space="preserve">Right.png: </w:t>
+      </w:r>
+      <w:r>
+        <w:t xml:space="preserve">Graphic for the </w:t>
+      </w:r>
+      <w:r>
+        <w:t>right</w:t>
+      </w:r>
+      <w:r>
+        <w:t xml:space="preserve"> arrow button in game</w:t>
+      </w:r>
+      <w:r>
+        <w:t>.</w:t>
+      </w:r>
+    </w:p>
+    <w:p>
+      <w:r>
+        <w:t xml:space="preserve">Right highlight.png: </w:t>
+      </w:r>
+      <w:r>
+        <w:t xml:space="preserve">Graphic for the </w:t>
+      </w:r>
+      <w:r>
+        <w:t>right</w:t>
+      </w:r>
+      <w:r>
+        <w:t xml:space="preserve"> button when mouse is hovering over it within the game.</w:t>
+      </w:r>
+    </w:p>
+    <w:p>
+      <w:r>
+        <w:t>Red car.png: Graphic for the main player car within the game; this graphic is displayed when the car is travelling straight.</w:t>
+      </w:r>
+    </w:p>
+    <w:p>
+      <w:r>
+        <w:t xml:space="preserve">Red car left.png: </w:t>
+      </w:r>
+      <w:r>
+        <w:t xml:space="preserve">Graphic for the main player car within the game; this graphic is displayed when the car is travelling </w:t>
+      </w:r>
+      <w:r>
+        <w:t>left</w:t>
+      </w:r>
+      <w:r>
+        <w:t>.</w:t>
+      </w:r>
+    </w:p>
+    <w:p>
+      <w:r>
+        <w:t xml:space="preserve">Red car right.png: </w:t>
+      </w:r>
+      <w:r>
+        <w:t xml:space="preserve">Graphic for the main player car within the game; this graphic is displayed when the car is travelling </w:t>
+      </w:r>
+      <w:r>
+        <w:t>right</w:t>
+      </w:r>
+      <w:r>
+        <w:t>.</w:t>
+      </w:r>
+    </w:p>
+    <w:p>
+      <w:r>
+        <w:rPr>
+          <w:b/>
+          <w:bCs/>
+        </w:rPr>
+        <w:t>Python modules (files)</w:t>
+      </w:r>
+      <w:r>
+        <w:rPr>
+          <w:b/>
+          <w:bCs/>
+        </w:rPr>
+        <w:t>:</w:t>
+      </w:r>
+      <w:r>
+        <w:t xml:space="preserve"> There are three modues that have different purposes within the entire code. Each module contains a variety of functions and classes that are defined within the code. Here is a brief description of each muddle and a list of functions/classes:</w:t>
+      </w:r>
+    </w:p>
+    <w:p>
+      <w:r>
+        <w:t>racingToTheEndOfTheUniverse.py: This is the main module that controls all of the processes. Here you will mainly find the code that controls which screen to display as well as the main game loop that then references to other classes as well as initial start-up procedures such as loading images.</w:t>
+      </w:r>
+    </w:p>
+    <w:p>
+      <w:pPr>
+        <w:pStyle w:val="ListParagraph"/>
+        <w:numPr>
+          <w:ilvl w:val="0"/>
+          <w:numId w:val="35"/>
+        </w:numPr>
+      </w:pPr>
+      <w:r>
+        <w:t xml:space="preserve">Game (class) </w:t>
+      </w:r>
+    </w:p>
+    <w:p>
+      <w:r>
+        <w:lastRenderedPageBreak/>
+        <w:t xml:space="preserve">Mods.py: </w:t>
+      </w:r>
+      <w:r>
+        <w:t>Within this module you will find majority of the classes/ functions that are referred to from the main module. Global variables are not passed from the main module, so they need to be passed when creating an object within a class.</w:t>
+      </w:r>
+    </w:p>
+    <w:p>
+      <w:pPr>
+        <w:pStyle w:val="ListParagraph"/>
+        <w:numPr>
+          <w:ilvl w:val="0"/>
+          <w:numId w:val="35"/>
+        </w:numPr>
+      </w:pPr>
+      <w:r>
+        <w:t>Button (class)</w:t>
+      </w:r>
+    </w:p>
+    <w:p>
+      <w:pPr>
+        <w:pStyle w:val="ListParagraph"/>
+        <w:numPr>
+          <w:ilvl w:val="0"/>
+          <w:numId w:val="35"/>
+        </w:numPr>
+      </w:pPr>
+      <w:r>
+        <w:t>arrowButton (class)</w:t>
+      </w:r>
+    </w:p>
+    <w:p>
+      <w:pPr>
+        <w:pStyle w:val="ListParagraph"/>
+        <w:numPr>
+          <w:ilvl w:val="0"/>
+          <w:numId w:val="35"/>
+        </w:numPr>
+      </w:pPr>
+      <w:r>
+        <w:t>player (class)</w:t>
+      </w:r>
+    </w:p>
+    <w:p>
+      <w:pPr>
+        <w:pStyle w:val="ListParagraph"/>
+        <w:numPr>
+          <w:ilvl w:val="0"/>
+          <w:numId w:val="35"/>
+        </w:numPr>
+      </w:pPr>
+      <w:r>
+        <w:t>rTxt (function)</w:t>
+      </w:r>
+    </w:p>
+    <w:p>
+      <w:pPr>
+        <w:pStyle w:val="ListParagraph"/>
+        <w:numPr>
+          <w:ilvl w:val="0"/>
+          <w:numId w:val="35"/>
+        </w:numPr>
+      </w:pPr>
+      <w:r>
+        <w:t>Ecar (class)</w:t>
+      </w:r>
+    </w:p>
+    <w:p>
+      <w:pPr>
+        <w:pStyle w:val="ListParagraph"/>
+        <w:numPr>
+          <w:ilvl w:val="0"/>
+          <w:numId w:val="35"/>
+        </w:numPr>
+      </w:pPr>
+      <w:r>
+        <w:t>checkScore (function)</w:t>
+      </w:r>
+    </w:p>
+    <w:p>
+      <w:r>
+        <w:t>Highscores.py: Within this module you will find the class that is referred to when dealing with high scores. This includes methods such as rendering, sorting and appending high scores.</w:t>
+      </w:r>
+    </w:p>
+    <w:p>
+      <w:pPr>
+        <w:pStyle w:val="ListParagraph"/>
+        <w:numPr>
+          <w:ilvl w:val="0"/>
+          <w:numId w:val="35"/>
+        </w:numPr>
+      </w:pPr>
+      <w:r>
+        <w:t>highscore (class)</w:t>
       </w:r>
     </w:p>
     <w:p>
@@ -1841,7 +2130,7 @@
         <w:rFonts w:ascii="Arial" w:eastAsia="Times New Roman" w:hAnsi="Arial" w:cs="Arial" w:hint="default"/>
       </w:rPr>
     </w:lvl>
-    <w:lvl w:ilvl="1" w:tplc="0C090003" w:tentative="1">
+    <w:lvl w:ilvl="1" w:tplc="0C090003">
       <w:start w:val="1"/>
       <w:numFmt w:val="bullet"/>
       <w:lvlText w:val="o"/>
@@ -5873,7 +6162,7 @@
 </file>
 
 <file path=customXml/itemProps1.xml><?xml version="1.0" encoding="utf-8"?>
-<ds:datastoreItem xmlns:ds="http://schemas.openxmlformats.org/officeDocument/2006/customXml" ds:itemID="{2D85484B-25E3-4E6B-AB7C-D93251A43256}">
+<ds:datastoreItem xmlns:ds="http://schemas.openxmlformats.org/officeDocument/2006/customXml" ds:itemID="{94DAB8FC-6B05-4943-880D-1E7CF17DB9CD}">
   <ds:schemaRefs>
     <ds:schemaRef ds:uri="http://schemas.openxmlformats.org/officeDocument/2006/bibliography"/>
   </ds:schemaRefs>

--- a/docs/Design brief.docx
+++ b/docs/Design brief.docx
@@ -1,6 +1,6 @@
 
 <file path=word/document.xml><?xml version="1.0" encoding="utf-8"?>
-<w:document xmlns:wpc="http://schemas.microsoft.com/office/word/2010/wordprocessingCanvas" xmlns:cx="http://schemas.microsoft.com/office/drawing/2014/chartex" xmlns:cx1="http://schemas.microsoft.com/office/drawing/2015/9/8/chartex" xmlns:cx2="http://schemas.microsoft.com/office/drawing/2015/10/21/chartex" xmlns:cx3="http://schemas.microsoft.com/office/drawing/2016/5/9/chartex" xmlns:cx4="http://schemas.microsoft.com/office/drawing/2016/5/10/chartex" xmlns:cx5="http://schemas.microsoft.com/office/drawing/2016/5/11/chartex" xmlns:cx6="http://schemas.microsoft.com/office/drawing/2016/5/12/chartex" xmlns:cx7="http://schemas.microsoft.com/office/drawing/2016/5/13/chartex" xmlns:cx8="http://schemas.microsoft.com/office/drawing/2016/5/14/chartex" xmlns:mc="http://schemas.openxmlformats.org/markup-compatibility/2006" xmlns:aink="http://schemas.microsoft.com/office/drawing/2016/ink" xmlns:am3d="http://schemas.microsoft.com/office/drawing/2017/model3d" xmlns:o="urn:schemas-microsoft-com:office:office" xmlns:r="http://schemas.openxmlformats.org/officeDocument/2006/relationships" xmlns:m="http://schemas.openxmlformats.org/officeDocument/2006/math" xmlns:v="urn:schemas-microsoft-com:vml" xmlns:wp14="http://schemas.microsoft.com/office/word/2010/wordprocessingDrawing" xmlns:wp="http://schemas.openxmlformats.org/drawingml/2006/wordprocessingDrawing" xmlns:w10="urn:schemas-microsoft-com:office:word" xmlns:w="http://schemas.openxmlformats.org/wordprocessingml/2006/main" xmlns:w14="http://schemas.microsoft.com/office/word/2010/wordml" xmlns:w15="http://schemas.microsoft.com/office/word/2012/wordml" xmlns:w16cid="http://schemas.microsoft.com/office/word/2016/wordml/cid" xmlns:w16se="http://schemas.microsoft.com/office/word/2015/wordml/symex" xmlns:wpg="http://schemas.microsoft.com/office/word/2010/wordprocessingGroup" xmlns:wpi="http://schemas.microsoft.com/office/word/2010/wordprocessingInk" xmlns:wne="http://schemas.microsoft.com/office/word/2006/wordml" xmlns:wps="http://schemas.microsoft.com/office/word/2010/wordprocessingShape" mc:Ignorable="w14 w15 w16se w16cid wp14">
+<w:document xmlns:wpc="http://schemas.microsoft.com/office/word/2010/wordprocessingCanvas" xmlns:cx="http://schemas.microsoft.com/office/drawing/2014/chartex" xmlns:cx1="http://schemas.microsoft.com/office/drawing/2015/9/8/chartex" xmlns:mc="http://schemas.openxmlformats.org/markup-compatibility/2006" xmlns:o="urn:schemas-microsoft-com:office:office" xmlns:r="http://schemas.openxmlformats.org/officeDocument/2006/relationships" xmlns:m="http://schemas.openxmlformats.org/officeDocument/2006/math" xmlns:v="urn:schemas-microsoft-com:vml" xmlns:wp14="http://schemas.microsoft.com/office/word/2010/wordprocessingDrawing" xmlns:wp="http://schemas.openxmlformats.org/drawingml/2006/wordprocessingDrawing" xmlns:w10="urn:schemas-microsoft-com:office:word" xmlns:w="http://schemas.openxmlformats.org/wordprocessingml/2006/main" xmlns:w14="http://schemas.microsoft.com/office/word/2010/wordml" xmlns:w15="http://schemas.microsoft.com/office/word/2012/wordml" xmlns:w16se="http://schemas.microsoft.com/office/word/2015/wordml/symex" xmlns:wpg="http://schemas.microsoft.com/office/word/2010/wordprocessingGroup" xmlns:wpi="http://schemas.microsoft.com/office/word/2010/wordprocessingInk" xmlns:wne="http://schemas.microsoft.com/office/word/2006/wordml" xmlns:wps="http://schemas.microsoft.com/office/word/2010/wordprocessingShape" mc:Ignorable="w14 w15 w16se wp14">
   <w:body>
     <w:p>
       <w:r>
@@ -157,26 +157,6 @@
       </w:r>
     </w:p>
     <w:p>
-      <w:pPr>
-        <w:jc w:val="both"/>
-      </w:pPr>
-      <w:r>
-        <w:rPr>
-          <w:rStyle w:val="SubtitleChar"/>
-        </w:rPr>
-        <w:t>Budget:</w:t>
-      </w:r>
-      <w:r>
-        <w:t xml:space="preserve"> </w:t>
-      </w:r>
-      <w:r>
-        <w:rPr>
-          <w:highlight w:val="yellow"/>
-        </w:rPr>
-        <w:t>ask in next meeting</w:t>
-      </w:r>
-    </w:p>
-    <w:p>
       <w:r>
         <w:rPr>
           <w:rStyle w:val="SubtitleChar"/>
@@ -201,7 +181,6 @@
         <w:rPr>
           <w:rStyle w:val="SubtitleChar"/>
         </w:rPr>
-        <w:lastRenderedPageBreak/>
         <w:t>Marketing objectives and target audience:</w:t>
       </w:r>
       <w:r>
@@ -216,6 +195,7 @@
         <w:rPr>
           <w:rStyle w:val="SubtitleChar"/>
         </w:rPr>
+        <w:lastRenderedPageBreak/>
         <w:t>Ethical</w:t>
       </w:r>
       <w:r>
@@ -251,7 +231,16 @@
         <w:ind w:left="360"/>
       </w:pPr>
       <w:r>
-        <w:t>The game will be available for all customers of the restaurant, due to this any element of violence, offensive language or sexual content are not to be included.</w:t>
+        <w:t xml:space="preserve">The game will be available for all customers of the restaurant, due to this any element </w:t>
+      </w:r>
+      <w:r>
+        <w:t xml:space="preserve">of violence, offensive language, </w:t>
+      </w:r>
+      <w:r>
+        <w:t>sexual</w:t>
+      </w:r>
+      <w:r>
+        <w:t xml:space="preserve"> or racist content are not to be included as it would cause a social issue.</w:t>
       </w:r>
     </w:p>
     <w:p>
@@ -263,6 +252,9 @@
         </w:numPr>
       </w:pPr>
       <w:r>
+        <w:t xml:space="preserve"> </w:t>
+      </w:r>
+      <w:r>
         <w:t>Wide range of players</w:t>
       </w:r>
       <w:r>
@@ -278,6 +270,9 @@
       </w:r>
       <w:r>
         <w:t xml:space="preserve"> An instructions page will also be added</w:t>
+      </w:r>
+      <w:r>
+        <w:t>.</w:t>
       </w:r>
     </w:p>
     <w:p>
@@ -320,7 +315,13 @@
         <w:t xml:space="preserve">The software that I will be creating for your business needs to be listed under a software licence. </w:t>
       </w:r>
       <w:r>
-        <w:t>The software that I will provide for you falls under the category of a proprietary licence This licence type allows you to use the software, however you are not able to re-sell, alter or recreate. Details of this licence will be further stated within the EULA separate document)</w:t>
+        <w:t xml:space="preserve">The software that I will provide for you falls under the category of a proprietary licence </w:t>
+      </w:r>
+      <w:r>
+        <w:t>this</w:t>
+      </w:r>
+      <w:r>
+        <w:t xml:space="preserve"> licence type allows you to use the software, however you are not able to re-sell, alter or recreate. Details of this licence will be further stated within the EULA separate document)</w:t>
       </w:r>
       <w:r>
         <w:t>. This will protect you</w:t>
@@ -329,12 +330,7 @@
         <w:t xml:space="preserve"> and myself</w:t>
       </w:r>
       <w:r>
-        <w:t xml:space="preserve"> from being liable from events that may arise</w:t>
-      </w:r>
-      <w:bookmarkStart w:id="0" w:name="_GoBack"/>
-      <w:bookmarkEnd w:id="0"/>
-      <w:r>
-        <w:t>.</w:t>
+        <w:t xml:space="preserve"> from being liable from events that may arise.</w:t>
       </w:r>
     </w:p>
     <w:p>
@@ -351,11 +347,11 @@
     </w:p>
     <w:p>
       <w:r>
-        <w:t xml:space="preserve">When saving your high score within the game the user will be able to pick any name they like. This is an ethical/ social issue as they may use inappropriate names when saving </w:t>
+        <w:t xml:space="preserve">When saving your high score within the game the user will be able to pick any name they like. This is an ethical/ social issue as they may use inappropriate names when saving their high score. In order to combat this, I will create a text document full of inappropriate </w:t>
       </w:r>
       <w:r>
         <w:lastRenderedPageBreak/>
-        <w:t>their high score. In order to combat this, I will create a text document full of inappropriate names that the software will check against in order to see whether the name entered by the user is appropriate.</w:t>
+        <w:t>names that the software will check against in order to see whether the name entered by the user is appropriate.</w:t>
       </w:r>
     </w:p>
     <w:p>
@@ -419,7 +415,6 @@
         <w:t xml:space="preserve"> Racing at the End of the universe will initially start off easy, difficulty will then be increased with more cars and a faster speed.</w:t>
       </w:r>
     </w:p>
-    <w:p/>
     <w:p>
       <w:r>
         <w:rPr>
@@ -538,7 +533,6 @@
         </w:numPr>
       </w:pPr>
       <w:r>
-        <w:lastRenderedPageBreak/>
         <w:t>Add progressive difficulty to the game</w:t>
       </w:r>
     </w:p>
@@ -563,6 +557,7 @@
         </w:numPr>
       </w:pPr>
       <w:r>
+        <w:lastRenderedPageBreak/>
         <w:t>Add a variety of enemy cars with different hit boxes and speed</w:t>
       </w:r>
     </w:p>
@@ -633,7 +628,10 @@
         </w:numPr>
       </w:pPr>
       <w:r>
-        <w:t>Cutscene introduction</w:t>
+        <w:t>Cut scene</w:t>
+      </w:r>
+      <w:r>
+        <w:t xml:space="preserve"> introduction</w:t>
       </w:r>
     </w:p>
     <w:p>
@@ -648,320 +646,9 @@
         <w:t>Finalisation of any details</w:t>
       </w:r>
     </w:p>
-    <w:p/>
     <w:p>
-      <w:r>
-        <w:rPr>
-          <w:rStyle w:val="SubtitleChar"/>
-        </w:rPr>
-        <w:t>Attachments:</w:t>
-      </w:r>
-      <w:r>
-        <w:t xml:space="preserve"> </w:t>
-      </w:r>
-      <w:r>
-        <w:t>Racing to the end of the universe will contain multiple graphics, sounds and cutscenes throughout the game.</w:t>
-      </w:r>
-      <w:r>
-        <w:t xml:space="preserve"> These attachments can be found within the media folder.</w:t>
-      </w:r>
-      <w:r>
-        <w:t xml:space="preserve"> The following list contains all the extra attachments:</w:t>
-      </w:r>
-    </w:p>
-    <w:p>
-      <w:r>
-        <w:t>Background Highscore.png:</w:t>
-      </w:r>
-      <w:r>
-        <w:t xml:space="preserve"> Background </w:t>
-      </w:r>
-      <w:r>
-        <w:t>graphic</w:t>
-      </w:r>
-      <w:r>
-        <w:t xml:space="preserve"> for the highscore menu.</w:t>
-      </w:r>
-    </w:p>
-    <w:p>
-      <w:r>
-        <w:t>Background Main.png:</w:t>
-      </w:r>
-      <w:r>
-        <w:t xml:space="preserve"> Background </w:t>
-      </w:r>
-      <w:r>
-        <w:t>graphic</w:t>
-      </w:r>
-      <w:r>
-        <w:t xml:space="preserve"> for the main menu, this also includes the title at the top of the screen so that we don’t have to display text within the code.</w:t>
-      </w:r>
-    </w:p>
-    <w:p>
-      <w:r>
-        <w:t>Background Road.png:</w:t>
-      </w:r>
-      <w:r>
-        <w:t xml:space="preserve"> Background </w:t>
-      </w:r>
-      <w:r>
-        <w:t>graphic</w:t>
-      </w:r>
-      <w:r>
-        <w:t xml:space="preserve"> for the road, this is moved down the screen in a loop creating the illusion of an endless road.</w:t>
-      </w:r>
-    </w:p>
-    <w:p>
-      <w:r>
-        <w:t>Highscores.txt:</w:t>
-      </w:r>
-      <w:r>
-        <w:t xml:space="preserve"> Text document containing the overall highscores of players. Data is separated by tabs and is in the following order; name, score, date. If this document is missing a new one will be created when the score is saved.</w:t>
-      </w:r>
-    </w:p>
-    <w:p>
-      <w:r>
-        <w:t>Name check.txt</w:t>
-      </w:r>
-      <w:r>
-        <w:t>: Contains all inappropriate names that are checked against when saving within the game. The names are listed as lower case and are separated by tabs.</w:t>
-      </w:r>
-    </w:p>
-    <w:p>
-      <w:r>
-        <w:lastRenderedPageBreak/>
-        <w:t>Todays Highscores.txt</w:t>
-      </w:r>
-      <w:r>
-        <w:t xml:space="preserve">: </w:t>
-      </w:r>
-      <w:r>
-        <w:t>Text document containing the</w:t>
-      </w:r>
-      <w:r>
-        <w:t xml:space="preserve"> daily</w:t>
-      </w:r>
-      <w:r>
-        <w:t xml:space="preserve"> highscores of players. Data is separated by tabs and is in the following order; name, score, date. If this document is missing a new one will be created when the score is saved.</w:t>
-      </w:r>
-    </w:p>
-    <w:p>
-      <w:r>
-        <w:t>Enemy 0</w:t>
-      </w:r>
-      <w:r>
-        <w:t xml:space="preserve"> – 6.png: Graphics for the enemy car, all varying in size (size is not set in code), cars are different colours in order to determine between them.</w:t>
-      </w:r>
-    </w:p>
-    <w:p>
-      <w:r>
-        <w:t>Left.png: Graphic for the left arrow button in game.</w:t>
-      </w:r>
-    </w:p>
-    <w:p>
-      <w:r>
-        <w:t>Left highlight.png: Graphic for the left button when mouse is hovering over it within the game.</w:t>
-      </w:r>
-    </w:p>
-    <w:p>
-      <w:r>
-        <w:t xml:space="preserve">Right.png: </w:t>
-      </w:r>
-      <w:r>
-        <w:t xml:space="preserve">Graphic for the </w:t>
-      </w:r>
-      <w:r>
-        <w:t>right</w:t>
-      </w:r>
-      <w:r>
-        <w:t xml:space="preserve"> arrow button in game</w:t>
-      </w:r>
-      <w:r>
-        <w:t>.</w:t>
-      </w:r>
-    </w:p>
-    <w:p>
-      <w:r>
-        <w:t xml:space="preserve">Right highlight.png: </w:t>
-      </w:r>
-      <w:r>
-        <w:t xml:space="preserve">Graphic for the </w:t>
-      </w:r>
-      <w:r>
-        <w:t>right</w:t>
-      </w:r>
-      <w:r>
-        <w:t xml:space="preserve"> button when mouse is hovering over it within the game.</w:t>
-      </w:r>
-    </w:p>
-    <w:p>
-      <w:r>
-        <w:t>Red car.png: Graphic for the main player car within the game; this graphic is displayed when the car is travelling straight.</w:t>
-      </w:r>
-    </w:p>
-    <w:p>
-      <w:r>
-        <w:t xml:space="preserve">Red car left.png: </w:t>
-      </w:r>
-      <w:r>
-        <w:t xml:space="preserve">Graphic for the main player car within the game; this graphic is displayed when the car is travelling </w:t>
-      </w:r>
-      <w:r>
-        <w:t>left</w:t>
-      </w:r>
-      <w:r>
-        <w:t>.</w:t>
-      </w:r>
-    </w:p>
-    <w:p>
-      <w:r>
-        <w:t xml:space="preserve">Red car right.png: </w:t>
-      </w:r>
-      <w:r>
-        <w:t xml:space="preserve">Graphic for the main player car within the game; this graphic is displayed when the car is travelling </w:t>
-      </w:r>
-      <w:r>
-        <w:t>right</w:t>
-      </w:r>
-      <w:r>
-        <w:t>.</w:t>
-      </w:r>
-    </w:p>
-    <w:p>
-      <w:r>
-        <w:rPr>
-          <w:b/>
-          <w:bCs/>
-        </w:rPr>
-        <w:t>Python modules (files)</w:t>
-      </w:r>
-      <w:r>
-        <w:rPr>
-          <w:b/>
-          <w:bCs/>
-        </w:rPr>
-        <w:t>:</w:t>
-      </w:r>
-      <w:r>
-        <w:t xml:space="preserve"> There are three modues that have different purposes within the entire code. Each module contains a variety of functions and classes that are defined within the code. Here is a brief description of each muddle and a list of functions/classes:</w:t>
-      </w:r>
-    </w:p>
-    <w:p>
-      <w:r>
-        <w:t>racingToTheEndOfTheUniverse.py: This is the main module that controls all of the processes. Here you will mainly find the code that controls which screen to display as well as the main game loop that then references to other classes as well as initial start-up procedures such as loading images.</w:t>
-      </w:r>
-    </w:p>
-    <w:p>
-      <w:pPr>
-        <w:pStyle w:val="ListParagraph"/>
-        <w:numPr>
-          <w:ilvl w:val="0"/>
-          <w:numId w:val="35"/>
-        </w:numPr>
-      </w:pPr>
-      <w:r>
-        <w:t xml:space="preserve">Game (class) </w:t>
-      </w:r>
-    </w:p>
-    <w:p>
-      <w:r>
-        <w:lastRenderedPageBreak/>
-        <w:t xml:space="preserve">Mods.py: </w:t>
-      </w:r>
-      <w:r>
-        <w:t>Within this module you will find majority of the classes/ functions that are referred to from the main module. Global variables are not passed from the main module, so they need to be passed when creating an object within a class.</w:t>
-      </w:r>
-    </w:p>
-    <w:p>
-      <w:pPr>
-        <w:pStyle w:val="ListParagraph"/>
-        <w:numPr>
-          <w:ilvl w:val="0"/>
-          <w:numId w:val="35"/>
-        </w:numPr>
-      </w:pPr>
-      <w:r>
-        <w:t>Button (class)</w:t>
-      </w:r>
-    </w:p>
-    <w:p>
-      <w:pPr>
-        <w:pStyle w:val="ListParagraph"/>
-        <w:numPr>
-          <w:ilvl w:val="0"/>
-          <w:numId w:val="35"/>
-        </w:numPr>
-      </w:pPr>
-      <w:r>
-        <w:t>arrowButton (class)</w:t>
-      </w:r>
-    </w:p>
-    <w:p>
-      <w:pPr>
-        <w:pStyle w:val="ListParagraph"/>
-        <w:numPr>
-          <w:ilvl w:val="0"/>
-          <w:numId w:val="35"/>
-        </w:numPr>
-      </w:pPr>
-      <w:r>
-        <w:t>player (class)</w:t>
-      </w:r>
-    </w:p>
-    <w:p>
-      <w:pPr>
-        <w:pStyle w:val="ListParagraph"/>
-        <w:numPr>
-          <w:ilvl w:val="0"/>
-          <w:numId w:val="35"/>
-        </w:numPr>
-      </w:pPr>
-      <w:r>
-        <w:t>rTxt (function)</w:t>
-      </w:r>
-    </w:p>
-    <w:p>
-      <w:pPr>
-        <w:pStyle w:val="ListParagraph"/>
-        <w:numPr>
-          <w:ilvl w:val="0"/>
-          <w:numId w:val="35"/>
-        </w:numPr>
-      </w:pPr>
-      <w:r>
-        <w:t>Ecar (class)</w:t>
-      </w:r>
-    </w:p>
-    <w:p>
-      <w:pPr>
-        <w:pStyle w:val="ListParagraph"/>
-        <w:numPr>
-          <w:ilvl w:val="0"/>
-          <w:numId w:val="35"/>
-        </w:numPr>
-      </w:pPr>
-      <w:r>
-        <w:t>checkScore (function)</w:t>
-      </w:r>
-    </w:p>
-    <w:p>
-      <w:r>
-        <w:t>Highscores.py: Within this module you will find the class that is referred to when dealing with high scores. This includes methods such as rendering, sorting and appending high scores.</w:t>
-      </w:r>
-    </w:p>
-    <w:p>
-      <w:pPr>
-        <w:pStyle w:val="ListParagraph"/>
-        <w:numPr>
-          <w:ilvl w:val="0"/>
-          <w:numId w:val="35"/>
-        </w:numPr>
-      </w:pPr>
-      <w:r>
-        <w:t>highscore (class)</w:t>
-      </w:r>
-    </w:p>
-    <w:p>
+      <w:bookmarkStart w:id="0" w:name="_GoBack"/>
+      <w:bookmarkEnd w:id="0"/>
       <w:r>
         <w:rPr>
           <w:b/>
@@ -1003,7 +690,7 @@
 </file>
 
 <file path=word/endnotes.xml><?xml version="1.0" encoding="utf-8"?>
-<w:endnotes xmlns:wpc="http://schemas.microsoft.com/office/word/2010/wordprocessingCanvas" xmlns:cx="http://schemas.microsoft.com/office/drawing/2014/chartex" xmlns:cx1="http://schemas.microsoft.com/office/drawing/2015/9/8/chartex" xmlns:cx2="http://schemas.microsoft.com/office/drawing/2015/10/21/chartex" xmlns:cx3="http://schemas.microsoft.com/office/drawing/2016/5/9/chartex" xmlns:cx4="http://schemas.microsoft.com/office/drawing/2016/5/10/chartex" xmlns:cx5="http://schemas.microsoft.com/office/drawing/2016/5/11/chartex" xmlns:cx6="http://schemas.microsoft.com/office/drawing/2016/5/12/chartex" xmlns:cx7="http://schemas.microsoft.com/office/drawing/2016/5/13/chartex" xmlns:cx8="http://schemas.microsoft.com/office/drawing/2016/5/14/chartex" xmlns:mc="http://schemas.openxmlformats.org/markup-compatibility/2006" xmlns:aink="http://schemas.microsoft.com/office/drawing/2016/ink" xmlns:am3d="http://schemas.microsoft.com/office/drawing/2017/model3d" xmlns:o="urn:schemas-microsoft-com:office:office" xmlns:r="http://schemas.openxmlformats.org/officeDocument/2006/relationships" xmlns:m="http://schemas.openxmlformats.org/officeDocument/2006/math" xmlns:v="urn:schemas-microsoft-com:vml" xmlns:wp14="http://schemas.microsoft.com/office/word/2010/wordprocessingDrawing" xmlns:wp="http://schemas.openxmlformats.org/drawingml/2006/wordprocessingDrawing" xmlns:w10="urn:schemas-microsoft-com:office:word" xmlns:w="http://schemas.openxmlformats.org/wordprocessingml/2006/main" xmlns:w14="http://schemas.microsoft.com/office/word/2010/wordml" xmlns:w15="http://schemas.microsoft.com/office/word/2012/wordml" xmlns:w16cid="http://schemas.microsoft.com/office/word/2016/wordml/cid" xmlns:w16se="http://schemas.microsoft.com/office/word/2015/wordml/symex" xmlns:wpg="http://schemas.microsoft.com/office/word/2010/wordprocessingGroup" xmlns:wpi="http://schemas.microsoft.com/office/word/2010/wordprocessingInk" xmlns:wne="http://schemas.microsoft.com/office/word/2006/wordml" xmlns:wps="http://schemas.microsoft.com/office/word/2010/wordprocessingShape" mc:Ignorable="w14 w15 w16se w16cid wp14">
+<w:endnotes xmlns:wpc="http://schemas.microsoft.com/office/word/2010/wordprocessingCanvas" xmlns:cx="http://schemas.microsoft.com/office/drawing/2014/chartex" xmlns:cx1="http://schemas.microsoft.com/office/drawing/2015/9/8/chartex" xmlns:mc="http://schemas.openxmlformats.org/markup-compatibility/2006" xmlns:o="urn:schemas-microsoft-com:office:office" xmlns:r="http://schemas.openxmlformats.org/officeDocument/2006/relationships" xmlns:m="http://schemas.openxmlformats.org/officeDocument/2006/math" xmlns:v="urn:schemas-microsoft-com:vml" xmlns:wp14="http://schemas.microsoft.com/office/word/2010/wordprocessingDrawing" xmlns:wp="http://schemas.openxmlformats.org/drawingml/2006/wordprocessingDrawing" xmlns:w10="urn:schemas-microsoft-com:office:word" xmlns:w="http://schemas.openxmlformats.org/wordprocessingml/2006/main" xmlns:w14="http://schemas.microsoft.com/office/word/2010/wordml" xmlns:w15="http://schemas.microsoft.com/office/word/2012/wordml" xmlns:w16se="http://schemas.microsoft.com/office/word/2015/wordml/symex" xmlns:wpg="http://schemas.microsoft.com/office/word/2010/wordprocessingGroup" xmlns:wpi="http://schemas.microsoft.com/office/word/2010/wordprocessingInk" xmlns:wne="http://schemas.microsoft.com/office/word/2006/wordml" xmlns:wps="http://schemas.microsoft.com/office/word/2010/wordprocessingShape" mc:Ignorable="w14 w15 w16se wp14">
   <w:endnote w:type="separator" w:id="-1">
     <w:p>
       <w:r>
@@ -1022,7 +709,7 @@
 </file>
 
 <file path=word/footer1.xml><?xml version="1.0" encoding="utf-8"?>
-<w:ftr xmlns:wpc="http://schemas.microsoft.com/office/word/2010/wordprocessingCanvas" xmlns:cx="http://schemas.microsoft.com/office/drawing/2014/chartex" xmlns:cx1="http://schemas.microsoft.com/office/drawing/2015/9/8/chartex" xmlns:cx2="http://schemas.microsoft.com/office/drawing/2015/10/21/chartex" xmlns:cx3="http://schemas.microsoft.com/office/drawing/2016/5/9/chartex" xmlns:cx4="http://schemas.microsoft.com/office/drawing/2016/5/10/chartex" xmlns:cx5="http://schemas.microsoft.com/office/drawing/2016/5/11/chartex" xmlns:cx6="http://schemas.microsoft.com/office/drawing/2016/5/12/chartex" xmlns:cx7="http://schemas.microsoft.com/office/drawing/2016/5/13/chartex" xmlns:cx8="http://schemas.microsoft.com/office/drawing/2016/5/14/chartex" xmlns:mc="http://schemas.openxmlformats.org/markup-compatibility/2006" xmlns:aink="http://schemas.microsoft.com/office/drawing/2016/ink" xmlns:am3d="http://schemas.microsoft.com/office/drawing/2017/model3d" xmlns:o="urn:schemas-microsoft-com:office:office" xmlns:r="http://schemas.openxmlformats.org/officeDocument/2006/relationships" xmlns:m="http://schemas.openxmlformats.org/officeDocument/2006/math" xmlns:v="urn:schemas-microsoft-com:vml" xmlns:wp14="http://schemas.microsoft.com/office/word/2010/wordprocessingDrawing" xmlns:wp="http://schemas.openxmlformats.org/drawingml/2006/wordprocessingDrawing" xmlns:w10="urn:schemas-microsoft-com:office:word" xmlns:w="http://schemas.openxmlformats.org/wordprocessingml/2006/main" xmlns:w14="http://schemas.microsoft.com/office/word/2010/wordml" xmlns:w15="http://schemas.microsoft.com/office/word/2012/wordml" xmlns:w16cid="http://schemas.microsoft.com/office/word/2016/wordml/cid" xmlns:w16se="http://schemas.microsoft.com/office/word/2015/wordml/symex" xmlns:wpg="http://schemas.microsoft.com/office/word/2010/wordprocessingGroup" xmlns:wpi="http://schemas.microsoft.com/office/word/2010/wordprocessingInk" xmlns:wne="http://schemas.microsoft.com/office/word/2006/wordml" xmlns:wps="http://schemas.microsoft.com/office/word/2010/wordprocessingShape" mc:Ignorable="w14 w15 w16se w16cid wp14">
+<w:ftr xmlns:wpc="http://schemas.microsoft.com/office/word/2010/wordprocessingCanvas" xmlns:cx="http://schemas.microsoft.com/office/drawing/2014/chartex" xmlns:cx1="http://schemas.microsoft.com/office/drawing/2015/9/8/chartex" xmlns:mc="http://schemas.openxmlformats.org/markup-compatibility/2006" xmlns:o="urn:schemas-microsoft-com:office:office" xmlns:r="http://schemas.openxmlformats.org/officeDocument/2006/relationships" xmlns:m="http://schemas.openxmlformats.org/officeDocument/2006/math" xmlns:v="urn:schemas-microsoft-com:vml" xmlns:wp14="http://schemas.microsoft.com/office/word/2010/wordprocessingDrawing" xmlns:wp="http://schemas.openxmlformats.org/drawingml/2006/wordprocessingDrawing" xmlns:w10="urn:schemas-microsoft-com:office:word" xmlns:w="http://schemas.openxmlformats.org/wordprocessingml/2006/main" xmlns:w14="http://schemas.microsoft.com/office/word/2010/wordml" xmlns:w15="http://schemas.microsoft.com/office/word/2012/wordml" xmlns:w16se="http://schemas.microsoft.com/office/word/2015/wordml/symex" xmlns:wpg="http://schemas.microsoft.com/office/word/2010/wordprocessingGroup" xmlns:wpi="http://schemas.microsoft.com/office/word/2010/wordprocessingInk" xmlns:wne="http://schemas.microsoft.com/office/word/2006/wordml" xmlns:wps="http://schemas.microsoft.com/office/word/2010/wordprocessingShape" mc:Ignorable="w14 w15 w16se wp14">
   <w:p>
     <w:pPr>
       <w:jc w:val="right"/>
@@ -1044,7 +731,7 @@
         <w:noProof/>
         <w:szCs w:val="32"/>
       </w:rPr>
-      <w:t>3</w:t>
+      <w:t>4</w:t>
     </w:r>
     <w:r>
       <w:rPr>
@@ -1081,7 +768,7 @@
         <w:noProof/>
         <w:szCs w:val="32"/>
       </w:rPr>
-      <w:t>3</w:t>
+      <w:t>4</w:t>
     </w:r>
     <w:r>
       <w:rPr>
@@ -1104,7 +791,7 @@
 </file>
 
 <file path=word/footnotes.xml><?xml version="1.0" encoding="utf-8"?>
-<w:footnotes xmlns:wpc="http://schemas.microsoft.com/office/word/2010/wordprocessingCanvas" xmlns:cx="http://schemas.microsoft.com/office/drawing/2014/chartex" xmlns:cx1="http://schemas.microsoft.com/office/drawing/2015/9/8/chartex" xmlns:cx2="http://schemas.microsoft.com/office/drawing/2015/10/21/chartex" xmlns:cx3="http://schemas.microsoft.com/office/drawing/2016/5/9/chartex" xmlns:cx4="http://schemas.microsoft.com/office/drawing/2016/5/10/chartex" xmlns:cx5="http://schemas.microsoft.com/office/drawing/2016/5/11/chartex" xmlns:cx6="http://schemas.microsoft.com/office/drawing/2016/5/12/chartex" xmlns:cx7="http://schemas.microsoft.com/office/drawing/2016/5/13/chartex" xmlns:cx8="http://schemas.microsoft.com/office/drawing/2016/5/14/chartex" xmlns:mc="http://schemas.openxmlformats.org/markup-compatibility/2006" xmlns:aink="http://schemas.microsoft.com/office/drawing/2016/ink" xmlns:am3d="http://schemas.microsoft.com/office/drawing/2017/model3d" xmlns:o="urn:schemas-microsoft-com:office:office" xmlns:r="http://schemas.openxmlformats.org/officeDocument/2006/relationships" xmlns:m="http://schemas.openxmlformats.org/officeDocument/2006/math" xmlns:v="urn:schemas-microsoft-com:vml" xmlns:wp14="http://schemas.microsoft.com/office/word/2010/wordprocessingDrawing" xmlns:wp="http://schemas.openxmlformats.org/drawingml/2006/wordprocessingDrawing" xmlns:w10="urn:schemas-microsoft-com:office:word" xmlns:w="http://schemas.openxmlformats.org/wordprocessingml/2006/main" xmlns:w14="http://schemas.microsoft.com/office/word/2010/wordml" xmlns:w15="http://schemas.microsoft.com/office/word/2012/wordml" xmlns:w16cid="http://schemas.microsoft.com/office/word/2016/wordml/cid" xmlns:w16se="http://schemas.microsoft.com/office/word/2015/wordml/symex" xmlns:wpg="http://schemas.microsoft.com/office/word/2010/wordprocessingGroup" xmlns:wpi="http://schemas.microsoft.com/office/word/2010/wordprocessingInk" xmlns:wne="http://schemas.microsoft.com/office/word/2006/wordml" xmlns:wps="http://schemas.microsoft.com/office/word/2010/wordprocessingShape" mc:Ignorable="w14 w15 w16se w16cid wp14">
+<w:footnotes xmlns:wpc="http://schemas.microsoft.com/office/word/2010/wordprocessingCanvas" xmlns:cx="http://schemas.microsoft.com/office/drawing/2014/chartex" xmlns:cx1="http://schemas.microsoft.com/office/drawing/2015/9/8/chartex" xmlns:mc="http://schemas.openxmlformats.org/markup-compatibility/2006" xmlns:o="urn:schemas-microsoft-com:office:office" xmlns:r="http://schemas.openxmlformats.org/officeDocument/2006/relationships" xmlns:m="http://schemas.openxmlformats.org/officeDocument/2006/math" xmlns:v="urn:schemas-microsoft-com:vml" xmlns:wp14="http://schemas.microsoft.com/office/word/2010/wordprocessingDrawing" xmlns:wp="http://schemas.openxmlformats.org/drawingml/2006/wordprocessingDrawing" xmlns:w10="urn:schemas-microsoft-com:office:word" xmlns:w="http://schemas.openxmlformats.org/wordprocessingml/2006/main" xmlns:w14="http://schemas.microsoft.com/office/word/2010/wordml" xmlns:w15="http://schemas.microsoft.com/office/word/2012/wordml" xmlns:w16se="http://schemas.microsoft.com/office/word/2015/wordml/symex" xmlns:wpg="http://schemas.microsoft.com/office/word/2010/wordprocessingGroup" xmlns:wpi="http://schemas.microsoft.com/office/word/2010/wordprocessingInk" xmlns:wne="http://schemas.microsoft.com/office/word/2006/wordml" xmlns:wps="http://schemas.microsoft.com/office/word/2010/wordprocessingShape" mc:Ignorable="w14 w15 w16se wp14">
   <w:footnote w:type="separator" w:id="-1">
     <w:p>
       <w:r>
@@ -1123,7 +810,7 @@
 </file>
 
 <file path=word/header1.xml><?xml version="1.0" encoding="utf-8"?>
-<w:hdr xmlns:wpc="http://schemas.microsoft.com/office/word/2010/wordprocessingCanvas" xmlns:cx="http://schemas.microsoft.com/office/drawing/2014/chartex" xmlns:cx1="http://schemas.microsoft.com/office/drawing/2015/9/8/chartex" xmlns:cx2="http://schemas.microsoft.com/office/drawing/2015/10/21/chartex" xmlns:cx3="http://schemas.microsoft.com/office/drawing/2016/5/9/chartex" xmlns:cx4="http://schemas.microsoft.com/office/drawing/2016/5/10/chartex" xmlns:cx5="http://schemas.microsoft.com/office/drawing/2016/5/11/chartex" xmlns:cx6="http://schemas.microsoft.com/office/drawing/2016/5/12/chartex" xmlns:cx7="http://schemas.microsoft.com/office/drawing/2016/5/13/chartex" xmlns:cx8="http://schemas.microsoft.com/office/drawing/2016/5/14/chartex" xmlns:mc="http://schemas.openxmlformats.org/markup-compatibility/2006" xmlns:aink="http://schemas.microsoft.com/office/drawing/2016/ink" xmlns:am3d="http://schemas.microsoft.com/office/drawing/2017/model3d" xmlns:o="urn:schemas-microsoft-com:office:office" xmlns:r="http://schemas.openxmlformats.org/officeDocument/2006/relationships" xmlns:m="http://schemas.openxmlformats.org/officeDocument/2006/math" xmlns:v="urn:schemas-microsoft-com:vml" xmlns:wp14="http://schemas.microsoft.com/office/word/2010/wordprocessingDrawing" xmlns:wp="http://schemas.openxmlformats.org/drawingml/2006/wordprocessingDrawing" xmlns:w10="urn:schemas-microsoft-com:office:word" xmlns:w="http://schemas.openxmlformats.org/wordprocessingml/2006/main" xmlns:w14="http://schemas.microsoft.com/office/word/2010/wordml" xmlns:w15="http://schemas.microsoft.com/office/word/2012/wordml" xmlns:w16cid="http://schemas.microsoft.com/office/word/2016/wordml/cid" xmlns:w16se="http://schemas.microsoft.com/office/word/2015/wordml/symex" xmlns:wpg="http://schemas.microsoft.com/office/word/2010/wordprocessingGroup" xmlns:wpi="http://schemas.microsoft.com/office/word/2010/wordprocessingInk" xmlns:wne="http://schemas.microsoft.com/office/word/2006/wordml" xmlns:wps="http://schemas.microsoft.com/office/word/2010/wordprocessingShape" mc:Ignorable="w14 w15 w16se w16cid wp14">
+<w:hdr xmlns:wpc="http://schemas.microsoft.com/office/word/2010/wordprocessingCanvas" xmlns:cx="http://schemas.microsoft.com/office/drawing/2014/chartex" xmlns:cx1="http://schemas.microsoft.com/office/drawing/2015/9/8/chartex" xmlns:mc="http://schemas.openxmlformats.org/markup-compatibility/2006" xmlns:o="urn:schemas-microsoft-com:office:office" xmlns:r="http://schemas.openxmlformats.org/officeDocument/2006/relationships" xmlns:m="http://schemas.openxmlformats.org/officeDocument/2006/math" xmlns:v="urn:schemas-microsoft-com:vml" xmlns:wp14="http://schemas.microsoft.com/office/word/2010/wordprocessingDrawing" xmlns:wp="http://schemas.openxmlformats.org/drawingml/2006/wordprocessingDrawing" xmlns:w10="urn:schemas-microsoft-com:office:word" xmlns:w="http://schemas.openxmlformats.org/wordprocessingml/2006/main" xmlns:w14="http://schemas.microsoft.com/office/word/2010/wordml" xmlns:w15="http://schemas.microsoft.com/office/word/2012/wordml" xmlns:w16se="http://schemas.microsoft.com/office/word/2015/wordml/symex" xmlns:wpg="http://schemas.microsoft.com/office/word/2010/wordprocessingGroup" xmlns:wpi="http://schemas.microsoft.com/office/word/2010/wordprocessingInk" xmlns:wne="http://schemas.microsoft.com/office/word/2006/wordml" xmlns:wps="http://schemas.microsoft.com/office/word/2010/wordprocessingShape" mc:Ignorable="w14 w15 w16se wp14">
   <w:p>
     <w:pPr>
       <w:pStyle w:val="Heading1"/>
@@ -1139,7 +826,7 @@
 </file>
 
 <file path=word/numbering.xml><?xml version="1.0" encoding="utf-8"?>
-<w:numbering xmlns:wpc="http://schemas.microsoft.com/office/word/2010/wordprocessingCanvas" xmlns:cx="http://schemas.microsoft.com/office/drawing/2014/chartex" xmlns:cx1="http://schemas.microsoft.com/office/drawing/2015/9/8/chartex" xmlns:cx2="http://schemas.microsoft.com/office/drawing/2015/10/21/chartex" xmlns:cx3="http://schemas.microsoft.com/office/drawing/2016/5/9/chartex" xmlns:cx4="http://schemas.microsoft.com/office/drawing/2016/5/10/chartex" xmlns:cx5="http://schemas.microsoft.com/office/drawing/2016/5/11/chartex" xmlns:cx6="http://schemas.microsoft.com/office/drawing/2016/5/12/chartex" xmlns:cx7="http://schemas.microsoft.com/office/drawing/2016/5/13/chartex" xmlns:cx8="http://schemas.microsoft.com/office/drawing/2016/5/14/chartex" xmlns:mc="http://schemas.openxmlformats.org/markup-compatibility/2006" xmlns:aink="http://schemas.microsoft.com/office/drawing/2016/ink" xmlns:am3d="http://schemas.microsoft.com/office/drawing/2017/model3d" xmlns:o="urn:schemas-microsoft-com:office:office" xmlns:r="http://schemas.openxmlformats.org/officeDocument/2006/relationships" xmlns:m="http://schemas.openxmlformats.org/officeDocument/2006/math" xmlns:v="urn:schemas-microsoft-com:vml" xmlns:wp14="http://schemas.microsoft.com/office/word/2010/wordprocessingDrawing" xmlns:wp="http://schemas.openxmlformats.org/drawingml/2006/wordprocessingDrawing" xmlns:w10="urn:schemas-microsoft-com:office:word" xmlns:w="http://schemas.openxmlformats.org/wordprocessingml/2006/main" xmlns:w14="http://schemas.microsoft.com/office/word/2010/wordml" xmlns:w15="http://schemas.microsoft.com/office/word/2012/wordml" xmlns:w16cid="http://schemas.microsoft.com/office/word/2016/wordml/cid" xmlns:w16se="http://schemas.microsoft.com/office/word/2015/wordml/symex" xmlns:wpg="http://schemas.microsoft.com/office/word/2010/wordprocessingGroup" xmlns:wpi="http://schemas.microsoft.com/office/word/2010/wordprocessingInk" xmlns:wne="http://schemas.microsoft.com/office/word/2006/wordml" xmlns:wps="http://schemas.microsoft.com/office/word/2010/wordprocessingShape" mc:Ignorable="w14 w15 w16se w16cid wp14">
+<w:numbering xmlns:wpc="http://schemas.microsoft.com/office/word/2010/wordprocessingCanvas" xmlns:cx="http://schemas.microsoft.com/office/drawing/2014/chartex" xmlns:cx1="http://schemas.microsoft.com/office/drawing/2015/9/8/chartex" xmlns:mc="http://schemas.openxmlformats.org/markup-compatibility/2006" xmlns:o="urn:schemas-microsoft-com:office:office" xmlns:r="http://schemas.openxmlformats.org/officeDocument/2006/relationships" xmlns:m="http://schemas.openxmlformats.org/officeDocument/2006/math" xmlns:v="urn:schemas-microsoft-com:vml" xmlns:wp14="http://schemas.microsoft.com/office/word/2010/wordprocessingDrawing" xmlns:wp="http://schemas.openxmlformats.org/drawingml/2006/wordprocessingDrawing" xmlns:w10="urn:schemas-microsoft-com:office:word" xmlns:w="http://schemas.openxmlformats.org/wordprocessingml/2006/main" xmlns:w14="http://schemas.microsoft.com/office/word/2010/wordml" xmlns:w15="http://schemas.microsoft.com/office/word/2012/wordml" xmlns:w16se="http://schemas.microsoft.com/office/word/2015/wordml/symex" xmlns:wpg="http://schemas.microsoft.com/office/word/2010/wordprocessingGroup" xmlns:wpi="http://schemas.microsoft.com/office/word/2010/wordprocessingInk" xmlns:wne="http://schemas.microsoft.com/office/word/2006/wordml" xmlns:wps="http://schemas.microsoft.com/office/word/2010/wordprocessingShape" mc:Ignorable="w14 w15 w16se wp14">
   <w:abstractNum w:abstractNumId="0" w15:restartNumberingAfterBreak="0">
     <w:nsid w:val="FFFFFF7C"/>
     <w:multiLevelType w:val="singleLevel"/>
@@ -4718,7 +4405,7 @@
 </file>
 
 <file path=word/styles.xml><?xml version="1.0" encoding="utf-8"?>
-<w:styles xmlns:mc="http://schemas.openxmlformats.org/markup-compatibility/2006" xmlns:r="http://schemas.openxmlformats.org/officeDocument/2006/relationships" xmlns:w="http://schemas.openxmlformats.org/wordprocessingml/2006/main" xmlns:w14="http://schemas.microsoft.com/office/word/2010/wordml" xmlns:w15="http://schemas.microsoft.com/office/word/2012/wordml" xmlns:w16cid="http://schemas.microsoft.com/office/word/2016/wordml/cid" xmlns:w16se="http://schemas.microsoft.com/office/word/2015/wordml/symex" mc:Ignorable="w14 w15 w16se w16cid">
+<w:styles xmlns:mc="http://schemas.openxmlformats.org/markup-compatibility/2006" xmlns:r="http://schemas.openxmlformats.org/officeDocument/2006/relationships" xmlns:w="http://schemas.openxmlformats.org/wordprocessingml/2006/main" xmlns:w14="http://schemas.microsoft.com/office/word/2010/wordml" xmlns:w15="http://schemas.microsoft.com/office/word/2012/wordml" xmlns:w16se="http://schemas.microsoft.com/office/word/2015/wordml/symex" mc:Ignorable="w14 w15 w16se">
   <w:docDefaults>
     <w:rPrDefault>
       <w:rPr>
@@ -4728,7 +4415,7 @@
     </w:rPrDefault>
     <w:pPrDefault/>
   </w:docDefaults>
-  <w:latentStyles w:defLockedState="0" w:defUIPriority="0" w:defSemiHidden="0" w:defUnhideWhenUsed="0" w:defQFormat="0" w:count="376">
+  <w:latentStyles w:defLockedState="0" w:defUIPriority="0" w:defSemiHidden="0" w:defUnhideWhenUsed="0" w:defQFormat="0" w:count="371">
     <w:lsdException w:name="Normal" w:qFormat="1"/>
     <w:lsdException w:name="heading 1" w:qFormat="1"/>
     <w:lsdException w:name="heading 2" w:qFormat="1"/>
@@ -5099,11 +4786,6 @@
     <w:lsdException w:name="List Table 5 Dark Accent 6" w:uiPriority="50"/>
     <w:lsdException w:name="List Table 6 Colorful Accent 6" w:uiPriority="51"/>
     <w:lsdException w:name="List Table 7 Colorful Accent 6" w:uiPriority="52"/>
-    <w:lsdException w:name="Mention" w:semiHidden="1" w:uiPriority="99" w:unhideWhenUsed="1"/>
-    <w:lsdException w:name="Smart Hyperlink" w:semiHidden="1" w:uiPriority="99" w:unhideWhenUsed="1"/>
-    <w:lsdException w:name="Hashtag" w:semiHidden="1" w:uiPriority="99" w:unhideWhenUsed="1"/>
-    <w:lsdException w:name="Unresolved Mention" w:semiHidden="1" w:uiPriority="99" w:unhideWhenUsed="1"/>
-    <w:lsdException w:name="Smart Link" w:semiHidden="1" w:uiPriority="99" w:unhideWhenUsed="1"/>
   </w:latentStyles>
   <w:style w:type="paragraph" w:default="1" w:styleId="Normal">
     <w:name w:val="Normal"/>
@@ -6162,7 +5844,7 @@
 </file>
 
 <file path=customXml/itemProps1.xml><?xml version="1.0" encoding="utf-8"?>
-<ds:datastoreItem xmlns:ds="http://schemas.openxmlformats.org/officeDocument/2006/customXml" ds:itemID="{94DAB8FC-6B05-4943-880D-1E7CF17DB9CD}">
+<ds:datastoreItem xmlns:ds="http://schemas.openxmlformats.org/officeDocument/2006/customXml" ds:itemID="{8FD1D7CA-7E20-457D-B597-1477C647426E}">
   <ds:schemaRefs>
     <ds:schemaRef ds:uri="http://schemas.openxmlformats.org/officeDocument/2006/bibliography"/>
   </ds:schemaRefs>

--- a/docs/Design brief.docx
+++ b/docs/Design brief.docx
@@ -16,7 +16,15 @@
         </w:numPr>
       </w:pPr>
       <w:r>
-        <w:t>The client, DR Goldrick owns a restaurant and is losing customers to the internet café that is nearby. To combat this, he would like to implement a touchscreen game that customers can play while they are waiting for their food.</w:t>
+        <w:t xml:space="preserve">The client, DR </w:t>
+      </w:r>
+      <w:proofErr w:type="spellStart"/>
+      <w:r>
+        <w:t>Goldrick</w:t>
+      </w:r>
+      <w:proofErr w:type="spellEnd"/>
+      <w:r>
+        <w:t xml:space="preserve"> owns a restaurant and is losing customers to the internet café that is nearby. To combat this, he would like to implement a touchscreen game that customers can play while they are waiting for their food.</w:t>
       </w:r>
     </w:p>
     <w:p>
@@ -82,8 +90,13 @@
         <w:t xml:space="preserve"> </w:t>
       </w:r>
       <w:r>
-        <w:t>DR Goldrick</w:t>
-      </w:r>
+        <w:t xml:space="preserve">DR </w:t>
+      </w:r>
+      <w:proofErr w:type="spellStart"/>
+      <w:r>
+        <w:t>Goldrick</w:t>
+      </w:r>
+      <w:proofErr w:type="spellEnd"/>
     </w:p>
     <w:p>
       <w:r>
@@ -173,7 +186,15 @@
         <w:t>-</w:t>
       </w:r>
       <w:r>
-        <w:t>based game that customers can play while they are waiting for their food, drinks etc. This game should attract all audiences, keeping the game is to play while also having a competitive element. The game will get harder as it progresses, having a high score board which can be sorted in different ways.</w:t>
+        <w:t xml:space="preserve">based </w:t>
+      </w:r>
+      <w:proofErr w:type="gramStart"/>
+      <w:r>
+        <w:t>game</w:t>
+      </w:r>
+      <w:proofErr w:type="gramEnd"/>
+      <w:r>
+        <w:t xml:space="preserve"> that customers can play while they are waiting for their food, drinks etc. This game should attract all audiences, keeping the game is to play while also having a competitive element. The game will get harder as it progresses, having a high score board which can be sorted in different ways.</w:t>
       </w:r>
     </w:p>
     <w:p>
@@ -187,7 +208,12 @@
         <w:t xml:space="preserve"> </w:t>
       </w:r>
       <w:r>
-        <w:t>This game will be marketed for all members of the audience, including people who have never played a game before while keeping a competitive element for the skilled players</w:t>
+        <w:t xml:space="preserve">This game will be marketed for all members </w:t>
+      </w:r>
+      <w:bookmarkStart w:id="0" w:name="_GoBack"/>
+      <w:bookmarkEnd w:id="0"/>
+      <w:r>
+        <w:t>of the audience, including people who have never played a game before while keeping a competitive element for the skilled players</w:t>
       </w:r>
     </w:p>
     <w:p>
@@ -195,7 +221,6 @@
         <w:rPr>
           <w:rStyle w:val="SubtitleChar"/>
         </w:rPr>
-        <w:lastRenderedPageBreak/>
         <w:t>Ethical</w:t>
       </w:r>
       <w:r>
@@ -223,6 +248,7 @@
         </w:numPr>
       </w:pPr>
       <w:r>
+        <w:lastRenderedPageBreak/>
         <w:t>Offensive nature:</w:t>
       </w:r>
     </w:p>
@@ -347,11 +373,7 @@
     </w:p>
     <w:p>
       <w:r>
-        <w:t xml:space="preserve">When saving your high score within the game the user will be able to pick any name they like. This is an ethical/ social issue as they may use inappropriate names when saving their high score. In order to combat this, I will create a text document full of inappropriate </w:t>
-      </w:r>
-      <w:r>
-        <w:lastRenderedPageBreak/>
-        <w:t>names that the software will check against in order to see whether the name entered by the user is appropriate.</w:t>
+        <w:t>When saving your high score within the game the user will be able to pick any name they like. This is an ethical/ social issue as they may use inappropriate names when saving their high score. In order to combat this, I will create a text document full of inappropriate names that the software will check against in order to see whether the name entered by the user is appropriate.</w:t>
       </w:r>
     </w:p>
     <w:p>
@@ -379,6 +401,7 @@
         <w:rPr>
           <w:rStyle w:val="SubtitleChar"/>
         </w:rPr>
+        <w:lastRenderedPageBreak/>
         <w:t>Purpose and function:</w:t>
       </w:r>
       <w:r>
@@ -428,11 +451,16 @@
       <w:r>
         <w:t xml:space="preserve">This game will be programmed in a python, using the </w:t>
       </w:r>
+      <w:proofErr w:type="spellStart"/>
       <w:r>
         <w:t>P</w:t>
       </w:r>
       <w:r>
-        <w:t xml:space="preserve">ygame module. Using the modular approach, each sprint will be worked on and uploaded to GitHub. </w:t>
+        <w:t>ygame</w:t>
+      </w:r>
+      <w:proofErr w:type="spellEnd"/>
+      <w:r>
+        <w:t xml:space="preserve"> module. Using the modular approach, each sprint will be worked on and uploaded to GitHub. </w:t>
       </w:r>
       <w:r>
         <w:t>Each of the four sprints will have individual goals, which will be completed and documented before moving to the next.</w:t>
@@ -463,8 +491,13 @@
         </w:numPr>
       </w:pPr>
       <w:r>
-        <w:t>Experimentation of design, what works, what doesn’t ?</w:t>
-      </w:r>
+        <w:t xml:space="preserve">Experimentation of design, what works, what </w:t>
+      </w:r>
+      <w:proofErr w:type="gramStart"/>
+      <w:r>
+        <w:t>doesn’t ?</w:t>
+      </w:r>
+      <w:proofErr w:type="gramEnd"/>
     </w:p>
     <w:p>
       <w:r>
@@ -557,7 +590,6 @@
         </w:numPr>
       </w:pPr>
       <w:r>
-        <w:lastRenderedPageBreak/>
         <w:t>Add a variety of enemy cars with different hit boxes and speed</w:t>
       </w:r>
     </w:p>
@@ -598,6 +630,7 @@
     </w:p>
     <w:p>
       <w:r>
+        <w:lastRenderedPageBreak/>
         <w:t xml:space="preserve">Sprint </w:t>
       </w:r>
       <w:r>
@@ -647,8 +680,6 @@
       </w:r>
     </w:p>
     <w:p>
-      <w:bookmarkStart w:id="0" w:name="_GoBack"/>
-      <w:bookmarkEnd w:id="0"/>
       <w:r>
         <w:rPr>
           <w:b/>
@@ -681,7 +712,7 @@
       <w:headerReference w:type="default" r:id="rId8"/>
       <w:footerReference w:type="default" r:id="rId9"/>
       <w:pgSz w:w="11906" w:h="16838"/>
-      <w:pgMar w:top="851" w:right="1134" w:bottom="851" w:left="1134" w:header="709" w:footer="425" w:gutter="0"/>
+      <w:pgMar w:top="851" w:right="1134" w:bottom="851" w:left="1134" w:header="709" w:footer="709" w:gutter="0"/>
       <w:cols w:space="708"/>
       <w:docGrid w:linePitch="360"/>
     </w:sectPr>
@@ -710,78 +741,64 @@
 
 <file path=word/footer1.xml><?xml version="1.0" encoding="utf-8"?>
 <w:ftr xmlns:wpc="http://schemas.microsoft.com/office/word/2010/wordprocessingCanvas" xmlns:cx="http://schemas.microsoft.com/office/drawing/2014/chartex" xmlns:cx1="http://schemas.microsoft.com/office/drawing/2015/9/8/chartex" xmlns:mc="http://schemas.openxmlformats.org/markup-compatibility/2006" xmlns:o="urn:schemas-microsoft-com:office:office" xmlns:r="http://schemas.openxmlformats.org/officeDocument/2006/relationships" xmlns:m="http://schemas.openxmlformats.org/officeDocument/2006/math" xmlns:v="urn:schemas-microsoft-com:vml" xmlns:wp14="http://schemas.microsoft.com/office/word/2010/wordprocessingDrawing" xmlns:wp="http://schemas.openxmlformats.org/drawingml/2006/wordprocessingDrawing" xmlns:w10="urn:schemas-microsoft-com:office:word" xmlns:w="http://schemas.openxmlformats.org/wordprocessingml/2006/main" xmlns:w14="http://schemas.microsoft.com/office/word/2010/wordml" xmlns:w15="http://schemas.microsoft.com/office/word/2012/wordml" xmlns:w16se="http://schemas.microsoft.com/office/word/2015/wordml/symex" xmlns:wpg="http://schemas.microsoft.com/office/word/2010/wordprocessingGroup" xmlns:wpi="http://schemas.microsoft.com/office/word/2010/wordprocessingInk" xmlns:wne="http://schemas.microsoft.com/office/word/2006/wordml" xmlns:wps="http://schemas.microsoft.com/office/word/2010/wordprocessingShape" mc:Ignorable="w14 w15 w16se wp14">
-  <w:p>
-    <w:pPr>
-      <w:jc w:val="right"/>
-    </w:pPr>
-    <w:r>
-      <w:t xml:space="preserve">Page </w:t>
-    </w:r>
-    <w:r>
-      <w:fldChar w:fldCharType="begin"/>
-    </w:r>
-    <w:r>
-      <w:instrText xml:space="preserve"> PAGE   \* MERGEFORMAT </w:instrText>
-    </w:r>
-    <w:r>
-      <w:fldChar w:fldCharType="separate"/>
-    </w:r>
-    <w:r>
+  <w:sdt>
+    <w:sdtPr>
+      <w:id w:val="-1383777768"/>
+      <w:docPartObj>
+        <w:docPartGallery w:val="Page Numbers (Bottom of Page)"/>
+        <w:docPartUnique/>
+      </w:docPartObj>
+    </w:sdtPr>
+    <w:sdtEndPr>
       <w:rPr>
         <w:noProof/>
-        <w:szCs w:val="32"/>
-      </w:rPr>
-      <w:t>4</w:t>
-    </w:r>
-    <w:r>
-      <w:rPr>
-        <w:noProof/>
-      </w:rPr>
-      <w:fldChar w:fldCharType="end"/>
-    </w:r>
-    <w:r>
-      <w:rPr>
-        <w:noProof/>
-      </w:rPr>
-      <w:t xml:space="preserve"> of </w:t>
-    </w:r>
-    <w:r>
-      <w:rPr>
-        <w:noProof/>
-      </w:rPr>
-      <w:fldChar w:fldCharType="begin"/>
-    </w:r>
-    <w:r>
-      <w:rPr>
-        <w:noProof/>
-      </w:rPr>
-      <w:instrText xml:space="preserve"> NUMPAGES  \* Arabic  \* MERGEFORMAT </w:instrText>
-    </w:r>
-    <w:r>
-      <w:rPr>
-        <w:noProof/>
-      </w:rPr>
-      <w:fldChar w:fldCharType="separate"/>
-    </w:r>
-    <w:r>
-      <w:rPr>
-        <w:noProof/>
-        <w:szCs w:val="32"/>
-      </w:rPr>
-      <w:t>4</w:t>
-    </w:r>
-    <w:r>
-      <w:rPr>
-        <w:noProof/>
-      </w:rPr>
-      <w:fldChar w:fldCharType="end"/>
-    </w:r>
-  </w:p>
-  <w:p>
-    <w:pPr>
-      <w:pStyle w:val="Footer"/>
-    </w:pPr>
-  </w:p>
+        <w:sz w:val="22"/>
+      </w:rPr>
+    </w:sdtEndPr>
+    <w:sdtContent>
+      <w:p>
+        <w:pPr>
+          <w:pStyle w:val="Footer"/>
+          <w:jc w:val="right"/>
+          <w:rPr>
+            <w:sz w:val="22"/>
+          </w:rPr>
+        </w:pPr>
+        <w:r>
+          <w:rPr>
+            <w:sz w:val="22"/>
+          </w:rPr>
+          <w:fldChar w:fldCharType="begin"/>
+        </w:r>
+        <w:r>
+          <w:rPr>
+            <w:sz w:val="22"/>
+          </w:rPr>
+          <w:instrText xml:space="preserve"> PAGE   \* MERGEFORMAT </w:instrText>
+        </w:r>
+        <w:r>
+          <w:rPr>
+            <w:sz w:val="22"/>
+          </w:rPr>
+          <w:fldChar w:fldCharType="separate"/>
+        </w:r>
+        <w:r>
+          <w:rPr>
+            <w:noProof/>
+            <w:sz w:val="22"/>
+          </w:rPr>
+          <w:t>1</w:t>
+        </w:r>
+        <w:r>
+          <w:rPr>
+            <w:noProof/>
+            <w:sz w:val="22"/>
+          </w:rPr>
+          <w:fldChar w:fldCharType="end"/>
+        </w:r>
+      </w:p>
+    </w:sdtContent>
+  </w:sdt>
   <w:p>
     <w:pPr>
       <w:pStyle w:val="Footer"/>
@@ -5844,7 +5861,7 @@
 </file>
 
 <file path=customXml/itemProps1.xml><?xml version="1.0" encoding="utf-8"?>
-<ds:datastoreItem xmlns:ds="http://schemas.openxmlformats.org/officeDocument/2006/customXml" ds:itemID="{8FD1D7CA-7E20-457D-B597-1477C647426E}">
+<ds:datastoreItem xmlns:ds="http://schemas.openxmlformats.org/officeDocument/2006/customXml" ds:itemID="{FE6ADE5A-1F38-46E8-9ED2-EAD02E8719BC}">
   <ds:schemaRefs>
     <ds:schemaRef ds:uri="http://schemas.openxmlformats.org/officeDocument/2006/bibliography"/>
   </ds:schemaRefs>

--- a/docs/Design brief.docx
+++ b/docs/Design brief.docx
@@ -1,6 +1,6 @@
 
 <file path=word/document.xml><?xml version="1.0" encoding="utf-8"?>
-<w:document xmlns:wpc="http://schemas.microsoft.com/office/word/2010/wordprocessingCanvas" xmlns:cx="http://schemas.microsoft.com/office/drawing/2014/chartex" xmlns:cx1="http://schemas.microsoft.com/office/drawing/2015/9/8/chartex" xmlns:mc="http://schemas.openxmlformats.org/markup-compatibility/2006" xmlns:o="urn:schemas-microsoft-com:office:office" xmlns:r="http://schemas.openxmlformats.org/officeDocument/2006/relationships" xmlns:m="http://schemas.openxmlformats.org/officeDocument/2006/math" xmlns:v="urn:schemas-microsoft-com:vml" xmlns:wp14="http://schemas.microsoft.com/office/word/2010/wordprocessingDrawing" xmlns:wp="http://schemas.openxmlformats.org/drawingml/2006/wordprocessingDrawing" xmlns:w10="urn:schemas-microsoft-com:office:word" xmlns:w="http://schemas.openxmlformats.org/wordprocessingml/2006/main" xmlns:w14="http://schemas.microsoft.com/office/word/2010/wordml" xmlns:w15="http://schemas.microsoft.com/office/word/2012/wordml" xmlns:w16se="http://schemas.microsoft.com/office/word/2015/wordml/symex" xmlns:wpg="http://schemas.microsoft.com/office/word/2010/wordprocessingGroup" xmlns:wpi="http://schemas.microsoft.com/office/word/2010/wordprocessingInk" xmlns:wne="http://schemas.microsoft.com/office/word/2006/wordml" xmlns:wps="http://schemas.microsoft.com/office/word/2010/wordprocessingShape" mc:Ignorable="w14 w15 w16se wp14">
+<w:document xmlns:wpc="http://schemas.microsoft.com/office/word/2010/wordprocessingCanvas" xmlns:cx="http://schemas.microsoft.com/office/drawing/2014/chartex" xmlns:cx1="http://schemas.microsoft.com/office/drawing/2015/9/8/chartex" xmlns:cx2="http://schemas.microsoft.com/office/drawing/2015/10/21/chartex" xmlns:cx3="http://schemas.microsoft.com/office/drawing/2016/5/9/chartex" xmlns:cx4="http://schemas.microsoft.com/office/drawing/2016/5/10/chartex" xmlns:cx5="http://schemas.microsoft.com/office/drawing/2016/5/11/chartex" xmlns:cx6="http://schemas.microsoft.com/office/drawing/2016/5/12/chartex" xmlns:cx7="http://schemas.microsoft.com/office/drawing/2016/5/13/chartex" xmlns:cx8="http://schemas.microsoft.com/office/drawing/2016/5/14/chartex" xmlns:mc="http://schemas.openxmlformats.org/markup-compatibility/2006" xmlns:aink="http://schemas.microsoft.com/office/drawing/2016/ink" xmlns:am3d="http://schemas.microsoft.com/office/drawing/2017/model3d" xmlns:o="urn:schemas-microsoft-com:office:office" xmlns:r="http://schemas.openxmlformats.org/officeDocument/2006/relationships" xmlns:m="http://schemas.openxmlformats.org/officeDocument/2006/math" xmlns:v="urn:schemas-microsoft-com:vml" xmlns:wp14="http://schemas.microsoft.com/office/word/2010/wordprocessingDrawing" xmlns:wp="http://schemas.openxmlformats.org/drawingml/2006/wordprocessingDrawing" xmlns:w10="urn:schemas-microsoft-com:office:word" xmlns:w="http://schemas.openxmlformats.org/wordprocessingml/2006/main" xmlns:w14="http://schemas.microsoft.com/office/word/2010/wordml" xmlns:w15="http://schemas.microsoft.com/office/word/2012/wordml" xmlns:w16cid="http://schemas.microsoft.com/office/word/2016/wordml/cid" xmlns:w16se="http://schemas.microsoft.com/office/word/2015/wordml/symex" xmlns:wpg="http://schemas.microsoft.com/office/word/2010/wordprocessingGroup" xmlns:wpi="http://schemas.microsoft.com/office/word/2010/wordprocessingInk" xmlns:wne="http://schemas.microsoft.com/office/word/2006/wordml" xmlns:wps="http://schemas.microsoft.com/office/word/2010/wordprocessingShape" mc:Ignorable="w14 w15 w16se w16cid wp14">
   <w:body>
     <w:p>
       <w:r>
@@ -186,15 +186,7 @@
         <w:t>-</w:t>
       </w:r>
       <w:r>
-        <w:t xml:space="preserve">based </w:t>
-      </w:r>
-      <w:proofErr w:type="gramStart"/>
-      <w:r>
-        <w:t>game</w:t>
-      </w:r>
-      <w:proofErr w:type="gramEnd"/>
-      <w:r>
-        <w:t xml:space="preserve"> that customers can play while they are waiting for their food, drinks etc. This game should attract all audiences, keeping the game is to play while also having a competitive element. The game will get harder as it progresses, having a high score board which can be sorted in different ways.</w:t>
+        <w:t>based game that customers can play while they are waiting for their food, drinks etc. This game should attract all audiences, keeping the game is to play while also having a competitive element. The game will get harder as it progresses, having a high score board which can be sorted in different ways.</w:t>
       </w:r>
     </w:p>
     <w:p>
@@ -208,12 +200,7 @@
         <w:t xml:space="preserve"> </w:t>
       </w:r>
       <w:r>
-        <w:t xml:space="preserve">This game will be marketed for all members </w:t>
-      </w:r>
-      <w:bookmarkStart w:id="0" w:name="_GoBack"/>
-      <w:bookmarkEnd w:id="0"/>
-      <w:r>
-        <w:t>of the audience, including people who have never played a game before while keeping a competitive element for the skilled players</w:t>
+        <w:t>This game will be marketed for all members of the audience, including people who have never played a game before while keeping a competitive element for the skilled players</w:t>
       </w:r>
     </w:p>
     <w:p>
@@ -578,7 +565,12 @@
         </w:numPr>
       </w:pPr>
       <w:r>
-        <w:t>Add a score which is updated when a car is passed</w:t>
+        <w:t>Add a score which is upd</w:t>
+      </w:r>
+      <w:bookmarkStart w:id="0" w:name="_GoBack"/>
+      <w:bookmarkEnd w:id="0"/>
+      <w:r>
+        <w:t>ated when a car is passed</w:t>
       </w:r>
     </w:p>
     <w:p>
@@ -590,7 +582,7 @@
         </w:numPr>
       </w:pPr>
       <w:r>
-        <w:t>Add a variety of enemy cars with different hit boxes and speed</w:t>
+        <w:t>Add a variety of enemy cars with different hit boxes</w:t>
       </w:r>
     </w:p>
     <w:p>
@@ -659,11 +651,20 @@
           <w:ilvl w:val="0"/>
           <w:numId w:val="35"/>
         </w:numPr>
-      </w:pPr>
-      <w:r>
+        <w:rPr>
+          <w:strike/>
+        </w:rPr>
+      </w:pPr>
+      <w:r>
+        <w:rPr>
+          <w:strike/>
+        </w:rPr>
         <w:t>Cut scene</w:t>
       </w:r>
       <w:r>
+        <w:rPr>
+          <w:strike/>
+        </w:rPr>
         <w:t xml:space="preserve"> introduction</w:t>
       </w:r>
     </w:p>
@@ -721,7 +722,7 @@
 </file>
 
 <file path=word/endnotes.xml><?xml version="1.0" encoding="utf-8"?>
-<w:endnotes xmlns:wpc="http://schemas.microsoft.com/office/word/2010/wordprocessingCanvas" xmlns:cx="http://schemas.microsoft.com/office/drawing/2014/chartex" xmlns:cx1="http://schemas.microsoft.com/office/drawing/2015/9/8/chartex" xmlns:mc="http://schemas.openxmlformats.org/markup-compatibility/2006" xmlns:o="urn:schemas-microsoft-com:office:office" xmlns:r="http://schemas.openxmlformats.org/officeDocument/2006/relationships" xmlns:m="http://schemas.openxmlformats.org/officeDocument/2006/math" xmlns:v="urn:schemas-microsoft-com:vml" xmlns:wp14="http://schemas.microsoft.com/office/word/2010/wordprocessingDrawing" xmlns:wp="http://schemas.openxmlformats.org/drawingml/2006/wordprocessingDrawing" xmlns:w10="urn:schemas-microsoft-com:office:word" xmlns:w="http://schemas.openxmlformats.org/wordprocessingml/2006/main" xmlns:w14="http://schemas.microsoft.com/office/word/2010/wordml" xmlns:w15="http://schemas.microsoft.com/office/word/2012/wordml" xmlns:w16se="http://schemas.microsoft.com/office/word/2015/wordml/symex" xmlns:wpg="http://schemas.microsoft.com/office/word/2010/wordprocessingGroup" xmlns:wpi="http://schemas.microsoft.com/office/word/2010/wordprocessingInk" xmlns:wne="http://schemas.microsoft.com/office/word/2006/wordml" xmlns:wps="http://schemas.microsoft.com/office/word/2010/wordprocessingShape" mc:Ignorable="w14 w15 w16se wp14">
+<w:endnotes xmlns:wpc="http://schemas.microsoft.com/office/word/2010/wordprocessingCanvas" xmlns:cx="http://schemas.microsoft.com/office/drawing/2014/chartex" xmlns:cx1="http://schemas.microsoft.com/office/drawing/2015/9/8/chartex" xmlns:cx2="http://schemas.microsoft.com/office/drawing/2015/10/21/chartex" xmlns:cx3="http://schemas.microsoft.com/office/drawing/2016/5/9/chartex" xmlns:cx4="http://schemas.microsoft.com/office/drawing/2016/5/10/chartex" xmlns:cx5="http://schemas.microsoft.com/office/drawing/2016/5/11/chartex" xmlns:cx6="http://schemas.microsoft.com/office/drawing/2016/5/12/chartex" xmlns:cx7="http://schemas.microsoft.com/office/drawing/2016/5/13/chartex" xmlns:cx8="http://schemas.microsoft.com/office/drawing/2016/5/14/chartex" xmlns:mc="http://schemas.openxmlformats.org/markup-compatibility/2006" xmlns:aink="http://schemas.microsoft.com/office/drawing/2016/ink" xmlns:am3d="http://schemas.microsoft.com/office/drawing/2017/model3d" xmlns:o="urn:schemas-microsoft-com:office:office" xmlns:r="http://schemas.openxmlformats.org/officeDocument/2006/relationships" xmlns:m="http://schemas.openxmlformats.org/officeDocument/2006/math" xmlns:v="urn:schemas-microsoft-com:vml" xmlns:wp14="http://schemas.microsoft.com/office/word/2010/wordprocessingDrawing" xmlns:wp="http://schemas.openxmlformats.org/drawingml/2006/wordprocessingDrawing" xmlns:w10="urn:schemas-microsoft-com:office:word" xmlns:w="http://schemas.openxmlformats.org/wordprocessingml/2006/main" xmlns:w14="http://schemas.microsoft.com/office/word/2010/wordml" xmlns:w15="http://schemas.microsoft.com/office/word/2012/wordml" xmlns:w16cid="http://schemas.microsoft.com/office/word/2016/wordml/cid" xmlns:w16se="http://schemas.microsoft.com/office/word/2015/wordml/symex" xmlns:wpg="http://schemas.microsoft.com/office/word/2010/wordprocessingGroup" xmlns:wpi="http://schemas.microsoft.com/office/word/2010/wordprocessingInk" xmlns:wne="http://schemas.microsoft.com/office/word/2006/wordml" xmlns:wps="http://schemas.microsoft.com/office/word/2010/wordprocessingShape" mc:Ignorable="w14 w15 w16se w16cid wp14">
   <w:endnote w:type="separator" w:id="-1">
     <w:p>
       <w:r>
@@ -740,7 +741,7 @@
 </file>
 
 <file path=word/footer1.xml><?xml version="1.0" encoding="utf-8"?>
-<w:ftr xmlns:wpc="http://schemas.microsoft.com/office/word/2010/wordprocessingCanvas" xmlns:cx="http://schemas.microsoft.com/office/drawing/2014/chartex" xmlns:cx1="http://schemas.microsoft.com/office/drawing/2015/9/8/chartex" xmlns:mc="http://schemas.openxmlformats.org/markup-compatibility/2006" xmlns:o="urn:schemas-microsoft-com:office:office" xmlns:r="http://schemas.openxmlformats.org/officeDocument/2006/relationships" xmlns:m="http://schemas.openxmlformats.org/officeDocument/2006/math" xmlns:v="urn:schemas-microsoft-com:vml" xmlns:wp14="http://schemas.microsoft.com/office/word/2010/wordprocessingDrawing" xmlns:wp="http://schemas.openxmlformats.org/drawingml/2006/wordprocessingDrawing" xmlns:w10="urn:schemas-microsoft-com:office:word" xmlns:w="http://schemas.openxmlformats.org/wordprocessingml/2006/main" xmlns:w14="http://schemas.microsoft.com/office/word/2010/wordml" xmlns:w15="http://schemas.microsoft.com/office/word/2012/wordml" xmlns:w16se="http://schemas.microsoft.com/office/word/2015/wordml/symex" xmlns:wpg="http://schemas.microsoft.com/office/word/2010/wordprocessingGroup" xmlns:wpi="http://schemas.microsoft.com/office/word/2010/wordprocessingInk" xmlns:wne="http://schemas.microsoft.com/office/word/2006/wordml" xmlns:wps="http://schemas.microsoft.com/office/word/2010/wordprocessingShape" mc:Ignorable="w14 w15 w16se wp14">
+<w:ftr xmlns:wpc="http://schemas.microsoft.com/office/word/2010/wordprocessingCanvas" xmlns:cx="http://schemas.microsoft.com/office/drawing/2014/chartex" xmlns:cx1="http://schemas.microsoft.com/office/drawing/2015/9/8/chartex" xmlns:cx2="http://schemas.microsoft.com/office/drawing/2015/10/21/chartex" xmlns:cx3="http://schemas.microsoft.com/office/drawing/2016/5/9/chartex" xmlns:cx4="http://schemas.microsoft.com/office/drawing/2016/5/10/chartex" xmlns:cx5="http://schemas.microsoft.com/office/drawing/2016/5/11/chartex" xmlns:cx6="http://schemas.microsoft.com/office/drawing/2016/5/12/chartex" xmlns:cx7="http://schemas.microsoft.com/office/drawing/2016/5/13/chartex" xmlns:cx8="http://schemas.microsoft.com/office/drawing/2016/5/14/chartex" xmlns:mc="http://schemas.openxmlformats.org/markup-compatibility/2006" xmlns:aink="http://schemas.microsoft.com/office/drawing/2016/ink" xmlns:am3d="http://schemas.microsoft.com/office/drawing/2017/model3d" xmlns:o="urn:schemas-microsoft-com:office:office" xmlns:r="http://schemas.openxmlformats.org/officeDocument/2006/relationships" xmlns:m="http://schemas.openxmlformats.org/officeDocument/2006/math" xmlns:v="urn:schemas-microsoft-com:vml" xmlns:wp14="http://schemas.microsoft.com/office/word/2010/wordprocessingDrawing" xmlns:wp="http://schemas.openxmlformats.org/drawingml/2006/wordprocessingDrawing" xmlns:w10="urn:schemas-microsoft-com:office:word" xmlns:w="http://schemas.openxmlformats.org/wordprocessingml/2006/main" xmlns:w14="http://schemas.microsoft.com/office/word/2010/wordml" xmlns:w15="http://schemas.microsoft.com/office/word/2012/wordml" xmlns:w16cid="http://schemas.microsoft.com/office/word/2016/wordml/cid" xmlns:w16se="http://schemas.microsoft.com/office/word/2015/wordml/symex" xmlns:wpg="http://schemas.microsoft.com/office/word/2010/wordprocessingGroup" xmlns:wpi="http://schemas.microsoft.com/office/word/2010/wordprocessingInk" xmlns:wne="http://schemas.microsoft.com/office/word/2006/wordml" xmlns:wps="http://schemas.microsoft.com/office/word/2010/wordprocessingShape" mc:Ignorable="w14 w15 w16se w16cid wp14">
   <w:sdt>
     <w:sdtPr>
       <w:id w:val="-1383777768"/>
@@ -808,7 +809,7 @@
 </file>
 
 <file path=word/footnotes.xml><?xml version="1.0" encoding="utf-8"?>
-<w:footnotes xmlns:wpc="http://schemas.microsoft.com/office/word/2010/wordprocessingCanvas" xmlns:cx="http://schemas.microsoft.com/office/drawing/2014/chartex" xmlns:cx1="http://schemas.microsoft.com/office/drawing/2015/9/8/chartex" xmlns:mc="http://schemas.openxmlformats.org/markup-compatibility/2006" xmlns:o="urn:schemas-microsoft-com:office:office" xmlns:r="http://schemas.openxmlformats.org/officeDocument/2006/relationships" xmlns:m="http://schemas.openxmlformats.org/officeDocument/2006/math" xmlns:v="urn:schemas-microsoft-com:vml" xmlns:wp14="http://schemas.microsoft.com/office/word/2010/wordprocessingDrawing" xmlns:wp="http://schemas.openxmlformats.org/drawingml/2006/wordprocessingDrawing" xmlns:w10="urn:schemas-microsoft-com:office:word" xmlns:w="http://schemas.openxmlformats.org/wordprocessingml/2006/main" xmlns:w14="http://schemas.microsoft.com/office/word/2010/wordml" xmlns:w15="http://schemas.microsoft.com/office/word/2012/wordml" xmlns:w16se="http://schemas.microsoft.com/office/word/2015/wordml/symex" xmlns:wpg="http://schemas.microsoft.com/office/word/2010/wordprocessingGroup" xmlns:wpi="http://schemas.microsoft.com/office/word/2010/wordprocessingInk" xmlns:wne="http://schemas.microsoft.com/office/word/2006/wordml" xmlns:wps="http://schemas.microsoft.com/office/word/2010/wordprocessingShape" mc:Ignorable="w14 w15 w16se wp14">
+<w:footnotes xmlns:wpc="http://schemas.microsoft.com/office/word/2010/wordprocessingCanvas" xmlns:cx="http://schemas.microsoft.com/office/drawing/2014/chartex" xmlns:cx1="http://schemas.microsoft.com/office/drawing/2015/9/8/chartex" xmlns:cx2="http://schemas.microsoft.com/office/drawing/2015/10/21/chartex" xmlns:cx3="http://schemas.microsoft.com/office/drawing/2016/5/9/chartex" xmlns:cx4="http://schemas.microsoft.com/office/drawing/2016/5/10/chartex" xmlns:cx5="http://schemas.microsoft.com/office/drawing/2016/5/11/chartex" xmlns:cx6="http://schemas.microsoft.com/office/drawing/2016/5/12/chartex" xmlns:cx7="http://schemas.microsoft.com/office/drawing/2016/5/13/chartex" xmlns:cx8="http://schemas.microsoft.com/office/drawing/2016/5/14/chartex" xmlns:mc="http://schemas.openxmlformats.org/markup-compatibility/2006" xmlns:aink="http://schemas.microsoft.com/office/drawing/2016/ink" xmlns:am3d="http://schemas.microsoft.com/office/drawing/2017/model3d" xmlns:o="urn:schemas-microsoft-com:office:office" xmlns:r="http://schemas.openxmlformats.org/officeDocument/2006/relationships" xmlns:m="http://schemas.openxmlformats.org/officeDocument/2006/math" xmlns:v="urn:schemas-microsoft-com:vml" xmlns:wp14="http://schemas.microsoft.com/office/word/2010/wordprocessingDrawing" xmlns:wp="http://schemas.openxmlformats.org/drawingml/2006/wordprocessingDrawing" xmlns:w10="urn:schemas-microsoft-com:office:word" xmlns:w="http://schemas.openxmlformats.org/wordprocessingml/2006/main" xmlns:w14="http://schemas.microsoft.com/office/word/2010/wordml" xmlns:w15="http://schemas.microsoft.com/office/word/2012/wordml" xmlns:w16cid="http://schemas.microsoft.com/office/word/2016/wordml/cid" xmlns:w16se="http://schemas.microsoft.com/office/word/2015/wordml/symex" xmlns:wpg="http://schemas.microsoft.com/office/word/2010/wordprocessingGroup" xmlns:wpi="http://schemas.microsoft.com/office/word/2010/wordprocessingInk" xmlns:wne="http://schemas.microsoft.com/office/word/2006/wordml" xmlns:wps="http://schemas.microsoft.com/office/word/2010/wordprocessingShape" mc:Ignorable="w14 w15 w16se w16cid wp14">
   <w:footnote w:type="separator" w:id="-1">
     <w:p>
       <w:r>
@@ -827,7 +828,7 @@
 </file>
 
 <file path=word/header1.xml><?xml version="1.0" encoding="utf-8"?>
-<w:hdr xmlns:wpc="http://schemas.microsoft.com/office/word/2010/wordprocessingCanvas" xmlns:cx="http://schemas.microsoft.com/office/drawing/2014/chartex" xmlns:cx1="http://schemas.microsoft.com/office/drawing/2015/9/8/chartex" xmlns:mc="http://schemas.openxmlformats.org/markup-compatibility/2006" xmlns:o="urn:schemas-microsoft-com:office:office" xmlns:r="http://schemas.openxmlformats.org/officeDocument/2006/relationships" xmlns:m="http://schemas.openxmlformats.org/officeDocument/2006/math" xmlns:v="urn:schemas-microsoft-com:vml" xmlns:wp14="http://schemas.microsoft.com/office/word/2010/wordprocessingDrawing" xmlns:wp="http://schemas.openxmlformats.org/drawingml/2006/wordprocessingDrawing" xmlns:w10="urn:schemas-microsoft-com:office:word" xmlns:w="http://schemas.openxmlformats.org/wordprocessingml/2006/main" xmlns:w14="http://schemas.microsoft.com/office/word/2010/wordml" xmlns:w15="http://schemas.microsoft.com/office/word/2012/wordml" xmlns:w16se="http://schemas.microsoft.com/office/word/2015/wordml/symex" xmlns:wpg="http://schemas.microsoft.com/office/word/2010/wordprocessingGroup" xmlns:wpi="http://schemas.microsoft.com/office/word/2010/wordprocessingInk" xmlns:wne="http://schemas.microsoft.com/office/word/2006/wordml" xmlns:wps="http://schemas.microsoft.com/office/word/2010/wordprocessingShape" mc:Ignorable="w14 w15 w16se wp14">
+<w:hdr xmlns:wpc="http://schemas.microsoft.com/office/word/2010/wordprocessingCanvas" xmlns:cx="http://schemas.microsoft.com/office/drawing/2014/chartex" xmlns:cx1="http://schemas.microsoft.com/office/drawing/2015/9/8/chartex" xmlns:cx2="http://schemas.microsoft.com/office/drawing/2015/10/21/chartex" xmlns:cx3="http://schemas.microsoft.com/office/drawing/2016/5/9/chartex" xmlns:cx4="http://schemas.microsoft.com/office/drawing/2016/5/10/chartex" xmlns:cx5="http://schemas.microsoft.com/office/drawing/2016/5/11/chartex" xmlns:cx6="http://schemas.microsoft.com/office/drawing/2016/5/12/chartex" xmlns:cx7="http://schemas.microsoft.com/office/drawing/2016/5/13/chartex" xmlns:cx8="http://schemas.microsoft.com/office/drawing/2016/5/14/chartex" xmlns:mc="http://schemas.openxmlformats.org/markup-compatibility/2006" xmlns:aink="http://schemas.microsoft.com/office/drawing/2016/ink" xmlns:am3d="http://schemas.microsoft.com/office/drawing/2017/model3d" xmlns:o="urn:schemas-microsoft-com:office:office" xmlns:r="http://schemas.openxmlformats.org/officeDocument/2006/relationships" xmlns:m="http://schemas.openxmlformats.org/officeDocument/2006/math" xmlns:v="urn:schemas-microsoft-com:vml" xmlns:wp14="http://schemas.microsoft.com/office/word/2010/wordprocessingDrawing" xmlns:wp="http://schemas.openxmlformats.org/drawingml/2006/wordprocessingDrawing" xmlns:w10="urn:schemas-microsoft-com:office:word" xmlns:w="http://schemas.openxmlformats.org/wordprocessingml/2006/main" xmlns:w14="http://schemas.microsoft.com/office/word/2010/wordml" xmlns:w15="http://schemas.microsoft.com/office/word/2012/wordml" xmlns:w16cid="http://schemas.microsoft.com/office/word/2016/wordml/cid" xmlns:w16se="http://schemas.microsoft.com/office/word/2015/wordml/symex" xmlns:wpg="http://schemas.microsoft.com/office/word/2010/wordprocessingGroup" xmlns:wpi="http://schemas.microsoft.com/office/word/2010/wordprocessingInk" xmlns:wne="http://schemas.microsoft.com/office/word/2006/wordml" xmlns:wps="http://schemas.microsoft.com/office/word/2010/wordprocessingShape" mc:Ignorable="w14 w15 w16se w16cid wp14">
   <w:p>
     <w:pPr>
       <w:pStyle w:val="Heading1"/>
@@ -843,7 +844,7 @@
 </file>
 
 <file path=word/numbering.xml><?xml version="1.0" encoding="utf-8"?>
-<w:numbering xmlns:wpc="http://schemas.microsoft.com/office/word/2010/wordprocessingCanvas" xmlns:cx="http://schemas.microsoft.com/office/drawing/2014/chartex" xmlns:cx1="http://schemas.microsoft.com/office/drawing/2015/9/8/chartex" xmlns:mc="http://schemas.openxmlformats.org/markup-compatibility/2006" xmlns:o="urn:schemas-microsoft-com:office:office" xmlns:r="http://schemas.openxmlformats.org/officeDocument/2006/relationships" xmlns:m="http://schemas.openxmlformats.org/officeDocument/2006/math" xmlns:v="urn:schemas-microsoft-com:vml" xmlns:wp14="http://schemas.microsoft.com/office/word/2010/wordprocessingDrawing" xmlns:wp="http://schemas.openxmlformats.org/drawingml/2006/wordprocessingDrawing" xmlns:w10="urn:schemas-microsoft-com:office:word" xmlns:w="http://schemas.openxmlformats.org/wordprocessingml/2006/main" xmlns:w14="http://schemas.microsoft.com/office/word/2010/wordml" xmlns:w15="http://schemas.microsoft.com/office/word/2012/wordml" xmlns:w16se="http://schemas.microsoft.com/office/word/2015/wordml/symex" xmlns:wpg="http://schemas.microsoft.com/office/word/2010/wordprocessingGroup" xmlns:wpi="http://schemas.microsoft.com/office/word/2010/wordprocessingInk" xmlns:wne="http://schemas.microsoft.com/office/word/2006/wordml" xmlns:wps="http://schemas.microsoft.com/office/word/2010/wordprocessingShape" mc:Ignorable="w14 w15 w16se wp14">
+<w:numbering xmlns:wpc="http://schemas.microsoft.com/office/word/2010/wordprocessingCanvas" xmlns:cx="http://schemas.microsoft.com/office/drawing/2014/chartex" xmlns:cx1="http://schemas.microsoft.com/office/drawing/2015/9/8/chartex" xmlns:cx2="http://schemas.microsoft.com/office/drawing/2015/10/21/chartex" xmlns:cx3="http://schemas.microsoft.com/office/drawing/2016/5/9/chartex" xmlns:cx4="http://schemas.microsoft.com/office/drawing/2016/5/10/chartex" xmlns:cx5="http://schemas.microsoft.com/office/drawing/2016/5/11/chartex" xmlns:cx6="http://schemas.microsoft.com/office/drawing/2016/5/12/chartex" xmlns:cx7="http://schemas.microsoft.com/office/drawing/2016/5/13/chartex" xmlns:cx8="http://schemas.microsoft.com/office/drawing/2016/5/14/chartex" xmlns:mc="http://schemas.openxmlformats.org/markup-compatibility/2006" xmlns:aink="http://schemas.microsoft.com/office/drawing/2016/ink" xmlns:am3d="http://schemas.microsoft.com/office/drawing/2017/model3d" xmlns:o="urn:schemas-microsoft-com:office:office" xmlns:r="http://schemas.openxmlformats.org/officeDocument/2006/relationships" xmlns:m="http://schemas.openxmlformats.org/officeDocument/2006/math" xmlns:v="urn:schemas-microsoft-com:vml" xmlns:wp14="http://schemas.microsoft.com/office/word/2010/wordprocessingDrawing" xmlns:wp="http://schemas.openxmlformats.org/drawingml/2006/wordprocessingDrawing" xmlns:w10="urn:schemas-microsoft-com:office:word" xmlns:w="http://schemas.openxmlformats.org/wordprocessingml/2006/main" xmlns:w14="http://schemas.microsoft.com/office/word/2010/wordml" xmlns:w15="http://schemas.microsoft.com/office/word/2012/wordml" xmlns:w16cid="http://schemas.microsoft.com/office/word/2016/wordml/cid" xmlns:w16se="http://schemas.microsoft.com/office/word/2015/wordml/symex" xmlns:wpg="http://schemas.microsoft.com/office/word/2010/wordprocessingGroup" xmlns:wpi="http://schemas.microsoft.com/office/word/2010/wordprocessingInk" xmlns:wne="http://schemas.microsoft.com/office/word/2006/wordml" xmlns:wps="http://schemas.microsoft.com/office/word/2010/wordprocessingShape" mc:Ignorable="w14 w15 w16se w16cid wp14">
   <w:abstractNum w:abstractNumId="0" w15:restartNumberingAfterBreak="0">
     <w:nsid w:val="FFFFFF7C"/>
     <w:multiLevelType w:val="singleLevel"/>
@@ -4422,7 +4423,7 @@
 </file>
 
 <file path=word/styles.xml><?xml version="1.0" encoding="utf-8"?>
-<w:styles xmlns:mc="http://schemas.openxmlformats.org/markup-compatibility/2006" xmlns:r="http://schemas.openxmlformats.org/officeDocument/2006/relationships" xmlns:w="http://schemas.openxmlformats.org/wordprocessingml/2006/main" xmlns:w14="http://schemas.microsoft.com/office/word/2010/wordml" xmlns:w15="http://schemas.microsoft.com/office/word/2012/wordml" xmlns:w16se="http://schemas.microsoft.com/office/word/2015/wordml/symex" mc:Ignorable="w14 w15 w16se">
+<w:styles xmlns:mc="http://schemas.openxmlformats.org/markup-compatibility/2006" xmlns:r="http://schemas.openxmlformats.org/officeDocument/2006/relationships" xmlns:w="http://schemas.openxmlformats.org/wordprocessingml/2006/main" xmlns:w14="http://schemas.microsoft.com/office/word/2010/wordml" xmlns:w15="http://schemas.microsoft.com/office/word/2012/wordml" xmlns:w16cid="http://schemas.microsoft.com/office/word/2016/wordml/cid" xmlns:w16se="http://schemas.microsoft.com/office/word/2015/wordml/symex" mc:Ignorable="w14 w15 w16se w16cid">
   <w:docDefaults>
     <w:rPrDefault>
       <w:rPr>
@@ -4432,7 +4433,7 @@
     </w:rPrDefault>
     <w:pPrDefault/>
   </w:docDefaults>
-  <w:latentStyles w:defLockedState="0" w:defUIPriority="0" w:defSemiHidden="0" w:defUnhideWhenUsed="0" w:defQFormat="0" w:count="371">
+  <w:latentStyles w:defLockedState="0" w:defUIPriority="0" w:defSemiHidden="0" w:defUnhideWhenUsed="0" w:defQFormat="0" w:count="376">
     <w:lsdException w:name="Normal" w:qFormat="1"/>
     <w:lsdException w:name="heading 1" w:qFormat="1"/>
     <w:lsdException w:name="heading 2" w:qFormat="1"/>
@@ -4538,7 +4539,6 @@
     <w:lsdException w:name="HTML Sample" w:semiHidden="1" w:uiPriority="6" w:unhideWhenUsed="1"/>
     <w:lsdException w:name="HTML Typewriter" w:semiHidden="1" w:uiPriority="6" w:unhideWhenUsed="1"/>
     <w:lsdException w:name="HTML Variable" w:semiHidden="1" w:uiPriority="6" w:unhideWhenUsed="1"/>
-    <w:lsdException w:name="Normal Table" w:semiHidden="1" w:unhideWhenUsed="1"/>
     <w:lsdException w:name="annotation subject" w:semiHidden="1" w:uiPriority="6" w:unhideWhenUsed="1"/>
     <w:lsdException w:name="No List" w:semiHidden="1" w:unhideWhenUsed="1"/>
     <w:lsdException w:name="Outline List 1" w:semiHidden="1" w:unhideWhenUsed="1"/>
@@ -4581,11 +4581,8 @@
     <w:lsdException w:name="Table Contemporary" w:semiHidden="1" w:unhideWhenUsed="1"/>
     <w:lsdException w:name="Table Elegant" w:semiHidden="1" w:unhideWhenUsed="1"/>
     <w:lsdException w:name="Table Professional" w:semiHidden="1" w:unhideWhenUsed="1"/>
-    <w:lsdException w:name="Table Subtle 1" w:semiHidden="1" w:unhideWhenUsed="1"/>
     <w:lsdException w:name="Table Subtle 2" w:semiHidden="1" w:unhideWhenUsed="1"/>
     <w:lsdException w:name="Table Web 1" w:semiHidden="1" w:unhideWhenUsed="1"/>
-    <w:lsdException w:name="Table Web 2" w:semiHidden="1" w:unhideWhenUsed="1"/>
-    <w:lsdException w:name="Table Web 3" w:semiHidden="1" w:unhideWhenUsed="1"/>
     <w:lsdException w:name="Balloon Text" w:semiHidden="1" w:unhideWhenUsed="1"/>
     <w:lsdException w:name="Table Theme" w:semiHidden="1" w:unhideWhenUsed="1"/>
     <w:lsdException w:name="Placeholder Text" w:semiHidden="1" w:uiPriority="99"/>
@@ -4803,6 +4800,11 @@
     <w:lsdException w:name="List Table 5 Dark Accent 6" w:uiPriority="50"/>
     <w:lsdException w:name="List Table 6 Colorful Accent 6" w:uiPriority="51"/>
     <w:lsdException w:name="List Table 7 Colorful Accent 6" w:uiPriority="52"/>
+    <w:lsdException w:name="Mention" w:semiHidden="1" w:uiPriority="99" w:unhideWhenUsed="1"/>
+    <w:lsdException w:name="Smart Hyperlink" w:semiHidden="1" w:uiPriority="99" w:unhideWhenUsed="1"/>
+    <w:lsdException w:name="Hashtag" w:semiHidden="1" w:uiPriority="99" w:unhideWhenUsed="1"/>
+    <w:lsdException w:name="Unresolved Mention" w:semiHidden="1" w:uiPriority="99" w:unhideWhenUsed="1"/>
+    <w:lsdException w:name="Smart Link" w:semiHidden="1" w:uiPriority="99" w:unhideWhenUsed="1"/>
   </w:latentStyles>
   <w:style w:type="paragraph" w:default="1" w:styleId="Normal">
     <w:name w:val="Normal"/>
@@ -5861,7 +5863,7 @@
 </file>
 
 <file path=customXml/itemProps1.xml><?xml version="1.0" encoding="utf-8"?>
-<ds:datastoreItem xmlns:ds="http://schemas.openxmlformats.org/officeDocument/2006/customXml" ds:itemID="{FE6ADE5A-1F38-46E8-9ED2-EAD02E8719BC}">
+<ds:datastoreItem xmlns:ds="http://schemas.openxmlformats.org/officeDocument/2006/customXml" ds:itemID="{90587430-AD9D-4B0B-B351-274921EE0026}">
   <ds:schemaRefs>
     <ds:schemaRef ds:uri="http://schemas.openxmlformats.org/officeDocument/2006/bibliography"/>
   </ds:schemaRefs>

--- a/docs/Design brief.docx
+++ b/docs/Design brief.docx
@@ -99,6 +99,119 @@
       <w:proofErr w:type="spellEnd"/>
     </w:p>
     <w:p>
+      <w:pPr>
+        <w:rPr>
+          <w:bCs/>
+        </w:rPr>
+      </w:pPr>
+      <w:r>
+        <w:rPr>
+          <w:b/>
+        </w:rPr>
+        <w:t xml:space="preserve">Work agreement: </w:t>
+      </w:r>
+      <w:r>
+        <w:rPr>
+          <w:bCs/>
+        </w:rPr>
+        <w:t xml:space="preserve">Pedro Oste will construct and optimise a touchscreen-based game that can be used by DR </w:t>
+      </w:r>
+      <w:proofErr w:type="spellStart"/>
+      <w:r>
+        <w:rPr>
+          <w:bCs/>
+        </w:rPr>
+        <w:t>Goldrick</w:t>
+      </w:r>
+      <w:proofErr w:type="spellEnd"/>
+      <w:r>
+        <w:rPr>
+          <w:bCs/>
+        </w:rPr>
+        <w:t xml:space="preserve"> in his restaurant, ‘Restaurant at the end of the universe’. This game will be started on the 17</w:t>
+      </w:r>
+      <w:r>
+        <w:rPr>
+          <w:bCs/>
+          <w:vertAlign w:val="superscript"/>
+        </w:rPr>
+        <w:t>th</w:t>
+      </w:r>
+      <w:r>
+        <w:rPr>
+          <w:bCs/>
+        </w:rPr>
+        <w:t xml:space="preserve"> of May 2019 and will be finished on the 20</w:t>
+      </w:r>
+      <w:r>
+        <w:rPr>
+          <w:bCs/>
+          <w:vertAlign w:val="superscript"/>
+        </w:rPr>
+        <w:t>th</w:t>
+      </w:r>
+      <w:r>
+        <w:rPr>
+          <w:bCs/>
+        </w:rPr>
+        <w:t xml:space="preserve"> of June. Regular meetings will be carried out where the client, Dr </w:t>
+      </w:r>
+      <w:proofErr w:type="spellStart"/>
+      <w:r>
+        <w:rPr>
+          <w:bCs/>
+        </w:rPr>
+        <w:t>Goldrick</w:t>
+      </w:r>
+      <w:proofErr w:type="spellEnd"/>
+      <w:r>
+        <w:rPr>
+          <w:bCs/>
+        </w:rPr>
+        <w:t>, where he can view how the code is going and any updates that are occurring.</w:t>
+      </w:r>
+    </w:p>
+    <w:p>
+      <w:pPr>
+        <w:rPr>
+          <w:bCs/>
+        </w:rPr>
+      </w:pPr>
+      <w:r>
+        <w:rPr>
+          <w:bCs/>
+        </w:rPr>
+        <w:t xml:space="preserve">While the type of game is up to me, </w:t>
+      </w:r>
+      <w:r>
+        <w:rPr>
+          <w:bCs/>
+        </w:rPr>
+        <w:t xml:space="preserve">Dr </w:t>
+      </w:r>
+      <w:proofErr w:type="spellStart"/>
+      <w:r>
+        <w:rPr>
+          <w:bCs/>
+        </w:rPr>
+        <w:t>Goldrick</w:t>
+      </w:r>
+      <w:proofErr w:type="spellEnd"/>
+      <w:r>
+        <w:rPr>
+          <w:bCs/>
+        </w:rPr>
+        <w:t xml:space="preserve"> has informed that it must be lighted hearted, suiting all customers and contain an element of difficulty while being easy to learn. Due to the game being used in a public setting, any ethical, social or legal issues must be identified and dealt with.</w:t>
+      </w:r>
+    </w:p>
+    <w:p>
+      <w:pPr>
+        <w:rPr>
+          <w:bCs/>
+        </w:rPr>
+      </w:pPr>
+      <w:bookmarkStart w:id="0" w:name="_GoBack"/>
+      <w:bookmarkEnd w:id="0"/>
       <w:r>
         <w:rPr>
           <w:b/>
@@ -174,6 +287,7 @@
         <w:rPr>
           <w:rStyle w:val="SubtitleChar"/>
         </w:rPr>
+        <w:lastRenderedPageBreak/>
         <w:t>Key objectives:</w:t>
       </w:r>
       <w:r>
@@ -235,7 +349,6 @@
         </w:numPr>
       </w:pPr>
       <w:r>
-        <w:lastRenderedPageBreak/>
         <w:t>Offensive nature:</w:t>
       </w:r>
     </w:p>
@@ -334,7 +447,11 @@
         <w:t>this</w:t>
       </w:r>
       <w:r>
-        <w:t xml:space="preserve"> licence type allows you to use the software, however you are not able to re-sell, alter or recreate. Details of this licence will be further stated within the EULA separate document)</w:t>
+        <w:t xml:space="preserve"> licence type allows you to use the software, however you are not able to re-</w:t>
+      </w:r>
+      <w:r>
+        <w:lastRenderedPageBreak/>
+        <w:t>sell, alter or recreate. Details of this licence will be further stated within the EULA separate document)</w:t>
       </w:r>
       <w:r>
         <w:t>. This will protect you</w:t>
@@ -388,7 +505,6 @@
         <w:rPr>
           <w:rStyle w:val="SubtitleChar"/>
         </w:rPr>
-        <w:lastRenderedPageBreak/>
         <w:t>Purpose and function:</w:t>
       </w:r>
       <w:r>
@@ -524,6 +640,7 @@
         </w:numPr>
       </w:pPr>
       <w:r>
+        <w:lastRenderedPageBreak/>
         <w:t>Playable gameplay</w:t>
       </w:r>
     </w:p>
@@ -565,12 +682,7 @@
         </w:numPr>
       </w:pPr>
       <w:r>
-        <w:t>Add a score which is upd</w:t>
-      </w:r>
-      <w:bookmarkStart w:id="0" w:name="_GoBack"/>
-      <w:bookmarkEnd w:id="0"/>
-      <w:r>
-        <w:t>ated when a car is passed</w:t>
+        <w:t>Add a score which is updated when a car is passed</w:t>
       </w:r>
     </w:p>
     <w:p>
@@ -622,7 +734,6 @@
     </w:p>
     <w:p>
       <w:r>
-        <w:lastRenderedPageBreak/>
         <w:t xml:space="preserve">Sprint </w:t>
       </w:r>
       <w:r>
@@ -4539,6 +4650,7 @@
     <w:lsdException w:name="HTML Sample" w:semiHidden="1" w:uiPriority="6" w:unhideWhenUsed="1"/>
     <w:lsdException w:name="HTML Typewriter" w:semiHidden="1" w:uiPriority="6" w:unhideWhenUsed="1"/>
     <w:lsdException w:name="HTML Variable" w:semiHidden="1" w:uiPriority="6" w:unhideWhenUsed="1"/>
+    <w:lsdException w:name="Normal Table" w:semiHidden="1" w:unhideWhenUsed="1"/>
     <w:lsdException w:name="annotation subject" w:semiHidden="1" w:uiPriority="6" w:unhideWhenUsed="1"/>
     <w:lsdException w:name="No List" w:semiHidden="1" w:unhideWhenUsed="1"/>
     <w:lsdException w:name="Outline List 1" w:semiHidden="1" w:unhideWhenUsed="1"/>
@@ -4581,8 +4693,11 @@
     <w:lsdException w:name="Table Contemporary" w:semiHidden="1" w:unhideWhenUsed="1"/>
     <w:lsdException w:name="Table Elegant" w:semiHidden="1" w:unhideWhenUsed="1"/>
     <w:lsdException w:name="Table Professional" w:semiHidden="1" w:unhideWhenUsed="1"/>
+    <w:lsdException w:name="Table Subtle 1" w:semiHidden="1" w:unhideWhenUsed="1"/>
     <w:lsdException w:name="Table Subtle 2" w:semiHidden="1" w:unhideWhenUsed="1"/>
     <w:lsdException w:name="Table Web 1" w:semiHidden="1" w:unhideWhenUsed="1"/>
+    <w:lsdException w:name="Table Web 2" w:semiHidden="1" w:unhideWhenUsed="1"/>
+    <w:lsdException w:name="Table Web 3" w:semiHidden="1" w:unhideWhenUsed="1"/>
     <w:lsdException w:name="Balloon Text" w:semiHidden="1" w:unhideWhenUsed="1"/>
     <w:lsdException w:name="Table Theme" w:semiHidden="1" w:unhideWhenUsed="1"/>
     <w:lsdException w:name="Placeholder Text" w:semiHidden="1" w:uiPriority="99"/>
@@ -5863,7 +5978,7 @@
 </file>
 
 <file path=customXml/itemProps1.xml><?xml version="1.0" encoding="utf-8"?>
-<ds:datastoreItem xmlns:ds="http://schemas.openxmlformats.org/officeDocument/2006/customXml" ds:itemID="{90587430-AD9D-4B0B-B351-274921EE0026}">
+<ds:datastoreItem xmlns:ds="http://schemas.openxmlformats.org/officeDocument/2006/customXml" ds:itemID="{AA91AC80-F3FA-4D06-BE5F-D651DA724B80}">
   <ds:schemaRefs>
     <ds:schemaRef ds:uri="http://schemas.openxmlformats.org/officeDocument/2006/bibliography"/>
   </ds:schemaRefs>
